--- a/Area de Proceso REQM/_Ingenieria/DANA/DANA_V0.2_2016.docx
+++ b/Area de Proceso REQM/_Ingenieria/DANA/DANA_V0.2_2016.docx
@@ -167,25 +167,7 @@
                                 <w:color w:val="FFFFFF" w:themeColor="background1"/>
                                 <w:sz w:val="16"/>
                               </w:rPr>
-                              <w:t>DANA_v0.</w:t>
-                            </w:r>
-                            <w:r>
-                              <w:rPr>
-                                <w:b/>
-                                <w:noProof/>
-                                <w:color w:val="FFFFFF" w:themeColor="background1"/>
-                                <w:sz w:val="16"/>
-                              </w:rPr>
-                              <w:t>2</w:t>
-                            </w:r>
-                            <w:r>
-                              <w:rPr>
-                                <w:b/>
-                                <w:noProof/>
-                                <w:color w:val="FFFFFF" w:themeColor="background1"/>
-                                <w:sz w:val="16"/>
-                              </w:rPr>
-                              <w:t>_2016</w:t>
+                              <w:t>DANA_v0.1_2016</w:t>
                             </w:r>
                           </w:p>
                           <w:p>
@@ -247,25 +229,7 @@
                           <w:color w:val="FFFFFF" w:themeColor="background1"/>
                           <w:sz w:val="16"/>
                         </w:rPr>
-                        <w:t>DANA_v0.</w:t>
-                      </w:r>
-                      <w:r>
-                        <w:rPr>
-                          <w:b/>
-                          <w:noProof/>
-                          <w:color w:val="FFFFFF" w:themeColor="background1"/>
-                          <w:sz w:val="16"/>
-                        </w:rPr>
-                        <w:t>2</w:t>
-                      </w:r>
-                      <w:r>
-                        <w:rPr>
-                          <w:b/>
-                          <w:noProof/>
-                          <w:color w:val="FFFFFF" w:themeColor="background1"/>
-                          <w:sz w:val="16"/>
-                        </w:rPr>
-                        <w:t>_2016</w:t>
+                        <w:t>DANA_v0.1_2016</w:t>
                       </w:r>
                     </w:p>
                     <w:p>
@@ -424,7 +388,7 @@
           </mc:Choice>
           <mc:Fallback>
             <w:pict>
-              <v:shape w14:anchorId="1E6353B4" id="Cuadro de texto 154" o:spid="_x0000_s1027" type="#_x0000_t202" style="position:absolute;left:0;text-align:left;margin-left:544pt;margin-top:252.55pt;width:595.2pt;height:61.7pt;z-index:251653120;visibility:visible;mso-wrap-style:square;mso-width-percent:0;mso-height-percent:0;mso-wrap-distance-left:9pt;mso-wrap-distance-top:0;mso-wrap-distance-right:9pt;mso-wrap-distance-bottom:0;mso-position-horizontal:right;mso-position-horizontal-relative:page;mso-position-vertical:absolute;mso-position-vertical-relative:page;mso-width-percent:0;mso-height-percent:0;mso-width-relative:page;mso-height-relative:page;v-text-anchor:bottom" o:gfxdata="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" filled="f" stroked="f" strokeweight=".5pt">
+              <v:shape w14:anchorId="1E6353B4" id="Cuadro de texto 154" o:spid="_x0000_s1027" type="#_x0000_t202" style="position:absolute;left:0;text-align:left;margin-left:544pt;margin-top:252.55pt;width:595.2pt;height:61.7pt;z-index:251653120;visibility:visible;mso-wrap-style:square;mso-width-percent:0;mso-height-percent:0;mso-wrap-distance-left:9pt;mso-wrap-distance-top:0;mso-wrap-distance-right:9pt;mso-wrap-distance-bottom:0;mso-position-horizontal:right;mso-position-horizontal-relative:page;mso-position-vertical:absolute;mso-position-vertical-relative:page;mso-width-percent:0;mso-height-percent:0;mso-width-relative:page;mso-height-relative:page;v-text-anchor:bottom" o:gfxdata="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" filled="f" stroked="f" strokeweight=".5pt">
                 <v:textbox inset="126pt,0,54pt,0">
                   <w:txbxContent>
                     <w:p>
@@ -715,25 +679,7 @@
                                 <w:sz w:val="26"/>
                                 <w:szCs w:val="26"/>
                               </w:rPr>
-                              <w:t xml:space="preserve">ctualizado a </w:t>
-                            </w:r>
-                            <w:r>
-                              <w:rPr>
-                                <w:b/>
-                                <w:color w:val="FFFFFF" w:themeColor="background1"/>
-                                <w:sz w:val="26"/>
-                                <w:szCs w:val="26"/>
-                              </w:rPr>
-                              <w:t>Julio</w:t>
-                            </w:r>
-                            <w:r>
-                              <w:rPr>
-                                <w:b/>
-                                <w:color w:val="FFFFFF" w:themeColor="background1"/>
-                                <w:sz w:val="26"/>
-                                <w:szCs w:val="26"/>
-                              </w:rPr>
-                              <w:t xml:space="preserve"> de 2016</w:t>
+                              <w:t>ctualizado a Junio de 2016</w:t>
                             </w:r>
                           </w:p>
                         </w:txbxContent>
@@ -925,25 +871,7 @@
                           <w:sz w:val="26"/>
                           <w:szCs w:val="26"/>
                         </w:rPr>
-                        <w:t xml:space="preserve">ctualizado a </w:t>
-                      </w:r>
-                      <w:r>
-                        <w:rPr>
-                          <w:b/>
-                          <w:color w:val="FFFFFF" w:themeColor="background1"/>
-                          <w:sz w:val="26"/>
-                          <w:szCs w:val="26"/>
-                        </w:rPr>
-                        <w:t>Julio</w:t>
-                      </w:r>
-                      <w:r>
-                        <w:rPr>
-                          <w:b/>
-                          <w:color w:val="FFFFFF" w:themeColor="background1"/>
-                          <w:sz w:val="26"/>
-                          <w:szCs w:val="26"/>
-                        </w:rPr>
-                        <w:t xml:space="preserve"> de 2016</w:t>
+                        <w:t>ctualizado a Junio de 2016</w:t>
                       </w:r>
                     </w:p>
                   </w:txbxContent>
@@ -1928,21 +1856,12 @@
         </w:rPr>
         <w:t xml:space="preserve">: </w:t>
       </w:r>
-      <w:proofErr w:type="spellStart"/>
       <w:r>
         <w:rPr>
           <w:rFonts w:cs="Arial"/>
           <w:lang w:eastAsia="es-ES"/>
         </w:rPr>
-        <w:t>Benji</w:t>
-      </w:r>
-      <w:proofErr w:type="spellEnd"/>
-      <w:r>
-        <w:rPr>
-          <w:rFonts w:cs="Arial"/>
-          <w:lang w:eastAsia="es-ES"/>
-        </w:rPr>
-        <w:t xml:space="preserve"> </w:t>
+        <w:t xml:space="preserve">Benji </w:t>
       </w:r>
       <w:proofErr w:type="spellStart"/>
       <w:r>
@@ -2060,7 +1979,6 @@
     <w:p/>
     <w:p/>
     <w:p/>
-    <w:p/>
     <w:p>
       <w:pPr>
         <w:pStyle w:val="GPNormal"/>
@@ -2089,13 +2007,18 @@
     <w:p>
       <w:pPr>
         <w:pStyle w:val="GPNormal"/>
+      </w:pPr>
+      <w:r>
+        <w:br w:type="page"/>
+      </w:r>
+    </w:p>
+    <w:p>
+      <w:pPr>
+        <w:pStyle w:val="GPNormal"/>
         <w:rPr>
           <w:noProof w:val="0"/>
         </w:rPr>
       </w:pPr>
-      <w:r>
-        <w:br w:type="page"/>
-      </w:r>
       <w:r>
         <w:rPr>
           <w:noProof w:val="0"/>
@@ -2630,13 +2553,10 @@
           </w:rPr>
           <w:tab/>
         </w:r>
-        <w:r>
-          <w:rPr>
-            <w:webHidden/>
-          </w:rPr>
-          <w:t>9</w:t>
-        </w:r>
       </w:hyperlink>
+      <w:r>
+        <w:t>8</w:t>
+      </w:r>
     </w:p>
     <w:p>
       <w:pPr>
@@ -3180,6 +3100,24 @@
     </w:p>
     <w:p>
       <w:pPr>
+        <w:spacing w:line="360" w:lineRule="auto"/>
+        <w:rPr>
+          <w:b/>
+          <w:lang w:val="es-ES"/>
+        </w:rPr>
+      </w:pPr>
+    </w:p>
+    <w:p>
+      <w:pPr>
+        <w:spacing w:line="360" w:lineRule="auto"/>
+        <w:rPr>
+          <w:b/>
+          <w:lang w:val="es-ES"/>
+        </w:rPr>
+      </w:pPr>
+    </w:p>
+    <w:p>
+      <w:pPr>
         <w:pStyle w:val="Ttulo1"/>
       </w:pPr>
       <w:r>
@@ -3189,118 +3127,580 @@
     </w:p>
     <w:p>
       <w:pPr>
+        <w:ind w:left="426"/>
+        <w:rPr>
+          <w:lang w:val="es-ES"/>
+        </w:rPr>
+      </w:pPr>
+      <w:r>
+        <w:rPr>
+          <w:lang w:val="es-ES"/>
+        </w:rPr>
+        <w:t>La impuntualidad es una forma en la que una e</w:t>
+      </w:r>
+      <w:r>
+        <w:rPr>
+          <w:lang w:val="es-ES"/>
+        </w:rPr>
+        <w:t>mpresa pierde la eficiencia y</w:t>
+      </w:r>
+      <w:r>
+        <w:rPr>
+          <w:lang w:val="es-ES"/>
+        </w:rPr>
+        <w:t xml:space="preserve"> eficacia.</w:t>
+      </w:r>
+    </w:p>
+    <w:p>
+      <w:pPr>
+        <w:ind w:left="426"/>
+        <w:rPr>
+          <w:lang w:val="es-ES"/>
+        </w:rPr>
+      </w:pPr>
+      <w:r>
+        <w:rPr>
+          <w:lang w:val="es-ES"/>
+        </w:rPr>
+        <w:t xml:space="preserve">La empresa cuenta con problemas de gestión de personal, siendo poco efectiva en el manejo y dejando cabos sueltos, </w:t>
+      </w:r>
+      <w:r>
+        <w:rPr>
+          <w:lang w:val="es-ES"/>
+        </w:rPr>
+        <w:t>retrasos y</w:t>
+      </w:r>
+      <w:r>
+        <w:rPr>
+          <w:lang w:val="es-ES"/>
+        </w:rPr>
+        <w:t xml:space="preserve"> malos entendidos por la falta de especificación tanto en sus normas como en su manejo de situaciones con respecto </w:t>
+      </w:r>
+      <w:r>
+        <w:rPr>
+          <w:lang w:val="es-ES"/>
+        </w:rPr>
+        <w:t>a la puntualidad de sus trabajadores, se encontró falta de estándares, procesos.</w:t>
+      </w:r>
+    </w:p>
+    <w:p>
+      <w:pPr>
+        <w:ind w:left="426"/>
+        <w:rPr>
+          <w:lang w:val="es-ES"/>
+        </w:rPr>
+      </w:pPr>
+    </w:p>
+    <w:p>
+      <w:pPr>
+        <w:pStyle w:val="Prrafodelista"/>
+        <w:numPr>
+          <w:ilvl w:val="0"/>
+          <w:numId w:val="24"/>
+        </w:numPr>
+        <w:rPr>
+          <w:lang w:val="es-ES"/>
+        </w:rPr>
+      </w:pPr>
+      <w:r>
+        <w:rPr>
+          <w:lang w:val="es-ES"/>
+        </w:rPr>
+        <w:t>No existe control sobre los empleados (un Excel forma empírica).</w:t>
+      </w:r>
+    </w:p>
+    <w:p>
+      <w:pPr>
+        <w:pStyle w:val="Prrafodelista"/>
+        <w:numPr>
+          <w:ilvl w:val="0"/>
+          <w:numId w:val="24"/>
+        </w:numPr>
+        <w:rPr>
+          <w:lang w:val="es-ES"/>
+        </w:rPr>
+      </w:pPr>
+      <w:r>
+        <w:rPr>
+          <w:lang w:val="es-ES"/>
+        </w:rPr>
+        <w:t>No existe normas claras con respecto a las amonestaciones por no llegar a la hora.</w:t>
+      </w:r>
+    </w:p>
+    <w:p>
+      <w:pPr>
+        <w:pStyle w:val="Prrafodelista"/>
+        <w:numPr>
+          <w:ilvl w:val="0"/>
+          <w:numId w:val="24"/>
+        </w:numPr>
+        <w:rPr>
+          <w:lang w:val="es-ES"/>
+        </w:rPr>
+      </w:pPr>
+      <w:r>
+        <w:rPr>
+          <w:lang w:val="es-ES"/>
+        </w:rPr>
+        <w:t>No existe un control de marcado (asistencia) para el personal efectivo.</w:t>
+      </w:r>
+    </w:p>
+    <w:p>
+      <w:pPr>
+        <w:pStyle w:val="Prrafodelista"/>
+        <w:numPr>
+          <w:ilvl w:val="0"/>
+          <w:numId w:val="24"/>
+        </w:numPr>
+        <w:rPr>
+          <w:lang w:val="es-ES"/>
+        </w:rPr>
+      </w:pPr>
+      <w:r>
+        <w:rPr>
+          <w:lang w:val="es-ES"/>
+        </w:rPr>
+        <w:t>No existe historial de trabajadores.</w:t>
+      </w:r>
+    </w:p>
+    <w:p>
+      <w:pPr>
+        <w:pStyle w:val="Prrafodelista"/>
+        <w:numPr>
+          <w:ilvl w:val="0"/>
+          <w:numId w:val="24"/>
+        </w:numPr>
+        <w:rPr>
+          <w:lang w:val="es-ES"/>
+        </w:rPr>
+      </w:pPr>
+      <w:r>
+        <w:rPr>
+          <w:lang w:val="es-ES"/>
+        </w:rPr>
+        <w:t>No existe procedimientos en general para el manejo de los empleados.</w:t>
+      </w:r>
+    </w:p>
+    <w:p>
+      <w:pPr>
+        <w:rPr>
+          <w:lang w:val="es-ES"/>
+        </w:rPr>
+      </w:pPr>
+    </w:p>
+    <w:p>
+      <w:pPr>
+        <w:rPr>
+          <w:lang w:val="es-ES"/>
+        </w:rPr>
+      </w:pPr>
+    </w:p>
+    <w:p>
+      <w:pPr>
+        <w:rPr>
+          <w:lang w:val="es-ES"/>
+        </w:rPr>
+      </w:pPr>
+    </w:p>
+    <w:p>
+      <w:pPr>
+        <w:rPr>
+          <w:lang w:val="es-ES"/>
+        </w:rPr>
+      </w:pPr>
+      <w:r>
+        <w:rPr>
+          <w:lang w:val="es-ES"/>
+        </w:rPr>
+        <w:t>Procedimiento actual.</w:t>
+      </w:r>
+    </w:p>
+    <w:p>
+      <w:pPr>
+        <w:rPr>
+          <w:lang w:val="es-ES"/>
+        </w:rPr>
+      </w:pPr>
+      <w:r>
+        <w:rPr>
+          <w:lang w:val="es-ES"/>
+        </w:rPr>
+        <w:tab/>
+      </w:r>
+    </w:p>
+    <w:p>
+      <w:pPr>
+        <w:rPr>
+          <w:lang w:val="es-ES"/>
+        </w:rPr>
+      </w:pPr>
+      <w:r>
+        <w:rPr>
+          <w:lang w:val="es-ES"/>
+        </w:rPr>
+        <w:tab/>
+      </w:r>
+      <w:r>
+        <w:rPr>
+          <w:lang w:val="es-ES"/>
+        </w:rPr>
+        <w:t>Los empleados llegan a la empresa, y marcan de una forma manual, firmando una hoja, en ciertos momentos es tanta la cantidad de empleados que la cola se hace muy amplia, la cual hace que muchos trabajadores marquen con retraso su asistencia, teniendo que ir luego a administración para aclarar su situación para así no se le apliquen los descuentos.</w:t>
+      </w:r>
+    </w:p>
+    <w:p>
+      <w:pPr>
+        <w:rPr>
+          <w:lang w:val="es-ES"/>
+        </w:rPr>
+      </w:pPr>
+    </w:p>
+    <w:p>
+      <w:pPr>
+        <w:rPr>
+          <w:lang w:val="es-ES"/>
+        </w:rPr>
+      </w:pPr>
+      <w:r>
+        <w:rPr>
+          <w:lang w:val="es-ES"/>
+        </w:rPr>
+        <w:t>También los procedimientos no están muy bien definidos ya que muchos preguntan a donde deberían ir para reclamar por una falta o tardanza, y luego como se les calculó su descuento.</w:t>
+      </w:r>
+    </w:p>
+    <w:p>
+      <w:pPr>
+        <w:rPr>
+          <w:lang w:val="es-ES"/>
+        </w:rPr>
+      </w:pPr>
+    </w:p>
+    <w:p>
+      <w:pPr>
+        <w:pStyle w:val="Prrafodelista"/>
+        <w:numPr>
+          <w:ilvl w:val="0"/>
+          <w:numId w:val="22"/>
+        </w:numPr>
+        <w:rPr>
+          <w:lang w:val="es-ES"/>
+        </w:rPr>
+      </w:pPr>
+      <w:r>
+        <w:rPr>
+          <w:lang w:val="es-ES"/>
+        </w:rPr>
+        <w:t>Datos recopilados.</w:t>
+      </w:r>
+    </w:p>
+    <w:p>
+      <w:pPr>
+        <w:rPr>
+          <w:lang w:val="es-ES"/>
+        </w:rPr>
+      </w:pPr>
+    </w:p>
+    <w:p>
+      <w:pPr>
+        <w:pStyle w:val="Prrafodelista"/>
+        <w:numPr>
+          <w:ilvl w:val="0"/>
+          <w:numId w:val="24"/>
+        </w:numPr>
+        <w:rPr>
+          <w:lang w:val="es-ES"/>
+        </w:rPr>
+      </w:pPr>
+      <w:r>
+        <w:rPr>
+          <w:lang w:val="es-ES"/>
+        </w:rPr>
+        <w:t>150 empleados</w:t>
+      </w:r>
+    </w:p>
+    <w:p>
+      <w:pPr>
+        <w:pStyle w:val="Prrafodelista"/>
+        <w:numPr>
+          <w:ilvl w:val="0"/>
+          <w:numId w:val="24"/>
+        </w:numPr>
+        <w:rPr>
+          <w:lang w:val="es-ES"/>
+        </w:rPr>
+      </w:pPr>
+      <w:r>
+        <w:rPr>
+          <w:lang w:val="es-ES"/>
+        </w:rPr>
+        <w:t>1 punto para marcar asistencia</w:t>
+      </w:r>
+    </w:p>
+    <w:p>
+      <w:pPr>
+        <w:pStyle w:val="Prrafodelista"/>
+        <w:numPr>
+          <w:ilvl w:val="0"/>
+          <w:numId w:val="24"/>
+        </w:numPr>
+        <w:rPr>
+          <w:lang w:val="es-ES"/>
+        </w:rPr>
+      </w:pPr>
+      <w:r>
+        <w:rPr>
+          <w:lang w:val="es-ES"/>
+        </w:rPr>
+        <w:t>No existen procedimientos</w:t>
+      </w:r>
+    </w:p>
+    <w:p>
+      <w:pPr>
+        <w:pStyle w:val="Prrafodelista"/>
+        <w:numPr>
+          <w:ilvl w:val="0"/>
+          <w:numId w:val="24"/>
+        </w:numPr>
+        <w:rPr>
+          <w:lang w:val="es-ES"/>
+        </w:rPr>
+      </w:pPr>
+      <w:r>
+        <w:rPr>
+          <w:lang w:val="es-ES"/>
+        </w:rPr>
+        <w:t>No existe Historial</w:t>
+      </w:r>
+    </w:p>
+    <w:p>
+      <w:pPr>
+        <w:pStyle w:val="Prrafodelista"/>
+        <w:numPr>
+          <w:ilvl w:val="0"/>
+          <w:numId w:val="24"/>
+        </w:numPr>
+        <w:rPr>
+          <w:lang w:val="es-ES"/>
+        </w:rPr>
+      </w:pPr>
+      <w:r>
+        <w:rPr>
+          <w:lang w:val="es-ES"/>
+        </w:rPr>
+        <w:t>Los descuentos se calculan al momento de efectuar los pagos (retrasos)</w:t>
+      </w:r>
+    </w:p>
+    <w:p>
+      <w:pPr>
+        <w:pStyle w:val="Prrafodelista"/>
+        <w:numPr>
+          <w:ilvl w:val="0"/>
+          <w:numId w:val="24"/>
+        </w:numPr>
+        <w:rPr>
+          <w:lang w:val="es-ES"/>
+        </w:rPr>
+      </w:pPr>
+      <w:r>
+        <w:rPr>
+          <w:lang w:val="es-ES"/>
+        </w:rPr>
+        <w:t>Las justificaciones no tienen procedimientos/estándares</w:t>
+      </w:r>
+    </w:p>
+    <w:p>
+      <w:pPr>
+        <w:pStyle w:val="Prrafodelista"/>
+        <w:numPr>
+          <w:ilvl w:val="0"/>
+          <w:numId w:val="24"/>
+        </w:numPr>
+        <w:rPr>
+          <w:lang w:val="es-ES"/>
+        </w:rPr>
+      </w:pPr>
+      <w:r>
+        <w:rPr>
+          <w:lang w:val="es-ES"/>
+        </w:rPr>
+        <w:t>Los empleados no saben a dónde deben ir cuando necesitan información</w:t>
+      </w:r>
+    </w:p>
+    <w:p>
+      <w:pPr>
+        <w:rPr>
+          <w:lang w:val="es-ES"/>
+        </w:rPr>
+      </w:pPr>
+    </w:p>
+    <w:p>
+      <w:pPr>
+        <w:rPr>
+          <w:lang w:val="es-ES"/>
+        </w:rPr>
+      </w:pPr>
+    </w:p>
+    <w:p>
+      <w:pPr>
+        <w:rPr>
+          <w:lang w:val="es-ES"/>
+        </w:rPr>
+      </w:pPr>
+    </w:p>
+    <w:p>
+      <w:pPr>
         <w:spacing w:before="120" w:after="120" w:line="360" w:lineRule="auto"/>
-        <w:ind w:left="426"/>
+        <w:ind w:left="567"/>
         <w:rPr>
           <w:rFonts w:cs="Arial"/>
           <w:color w:val="000000"/>
         </w:rPr>
       </w:pPr>
-      <w:r>
-        <w:rPr>
-          <w:rFonts w:cs="Arial"/>
-          <w:color w:val="000000"/>
-        </w:rPr>
-        <w:t>La impuntualidad de los trabajadores es un problema que afrontan las empresas día a día. Este problema ocasiona pérdidas para las empresas, al no tener un control eficiente para ello.</w:t>
-      </w:r>
-    </w:p>
-    <w:p>
-      <w:pPr>
-        <w:spacing w:before="120" w:after="120" w:line="360" w:lineRule="auto"/>
-        <w:ind w:left="426"/>
-        <w:rPr>
-          <w:rFonts w:cs="Arial"/>
-          <w:color w:val="000000"/>
-        </w:rPr>
-      </w:pPr>
-      <w:r>
-        <w:rPr>
-          <w:rFonts w:cs="Arial"/>
-          <w:color w:val="000000"/>
-        </w:rPr>
-        <w:t>Es común llegar tarde al trabajo y pasar desapercibido si la empresa donde labora no cuenta con un control al momento de la asistencia, lo cual debería ser descontado del sueldo del trabajador, lo mismo pasa en la hora de salida cuando estos salen antes de la hora asignada sin justificación alguna.</w:t>
-      </w:r>
     </w:p>
     <w:p>
       <w:pPr>
         <w:spacing w:before="120" w:after="120" w:line="360" w:lineRule="auto"/>
         <w:ind w:left="567"/>
-        <w:rPr>
-          <w:rFonts w:cs="Arial"/>
-          <w:color w:val="000000"/>
-        </w:rPr>
-      </w:pPr>
-      <w:r>
         <w:rPr>
           <w:rFonts w:cs="Arial"/>
           <w:b/>
           <w:color w:val="000000"/>
         </w:rPr>
-        <w:t>CASO 1:</w:t>
-      </w:r>
-      <w:r>
+      </w:pPr>
+    </w:p>
+    <w:p>
+      <w:pPr>
+        <w:spacing w:before="120" w:after="120" w:line="360" w:lineRule="auto"/>
+        <w:ind w:left="567"/>
         <w:rPr>
           <w:rFonts w:cs="Arial"/>
           <w:b/>
           <w:color w:val="000000"/>
         </w:rPr>
-        <w:t xml:space="preserve"> </w:t>
-      </w:r>
-      <w:r>
-        <w:rPr>
-          <w:rFonts w:cs="Arial"/>
-          <w:color w:val="000000"/>
-        </w:rPr>
-        <w:t>Entrada a turno.</w:t>
-      </w:r>
+      </w:pPr>
     </w:p>
     <w:p>
       <w:pPr>
         <w:spacing w:before="120" w:after="120" w:line="360" w:lineRule="auto"/>
         <w:ind w:left="567"/>
-        <w:rPr>
-          <w:rFonts w:cs="Arial"/>
-          <w:color w:val="000000"/>
-        </w:rPr>
-      </w:pPr>
-      <w:r>
         <w:rPr>
           <w:rFonts w:cs="Arial"/>
           <w:b/>
           <w:color w:val="000000"/>
         </w:rPr>
-        <w:t xml:space="preserve">CASO </w:t>
-      </w:r>
-      <w:r>
+      </w:pPr>
+    </w:p>
+    <w:p>
+      <w:pPr>
+        <w:spacing w:before="120" w:after="120" w:line="360" w:lineRule="auto"/>
+        <w:ind w:left="567"/>
         <w:rPr>
           <w:rFonts w:cs="Arial"/>
           <w:b/>
           <w:color w:val="000000"/>
         </w:rPr>
-        <w:t>2</w:t>
-      </w:r>
-      <w:r>
+      </w:pPr>
+    </w:p>
+    <w:p>
+      <w:pPr>
+        <w:spacing w:before="120" w:after="120" w:line="360" w:lineRule="auto"/>
+        <w:ind w:left="567"/>
         <w:rPr>
           <w:rFonts w:cs="Arial"/>
           <w:b/>
           <w:color w:val="000000"/>
         </w:rPr>
-        <w:t>:</w:t>
-      </w:r>
-      <w:r>
+      </w:pPr>
+    </w:p>
+    <w:p>
+      <w:pPr>
+        <w:spacing w:before="120" w:after="120" w:line="360" w:lineRule="auto"/>
+        <w:ind w:left="567"/>
         <w:rPr>
           <w:rFonts w:cs="Arial"/>
           <w:b/>
           <w:color w:val="000000"/>
         </w:rPr>
-        <w:t xml:space="preserve"> </w:t>
-      </w:r>
-      <w:r>
+      </w:pPr>
+    </w:p>
+    <w:p>
+      <w:pPr>
+        <w:spacing w:before="120" w:after="120" w:line="360" w:lineRule="auto"/>
+        <w:ind w:left="426"/>
         <w:rPr>
           <w:rFonts w:cs="Arial"/>
           <w:color w:val="000000"/>
         </w:rPr>
-        <w:t>Salida a refrigerio.</w:t>
+      </w:pPr>
+    </w:p>
+    <w:p>
+      <w:pPr>
+        <w:spacing w:before="120" w:after="120" w:line="360" w:lineRule="auto"/>
+        <w:ind w:left="426"/>
+        <w:rPr>
+          <w:rFonts w:cs="Arial"/>
+          <w:color w:val="000000"/>
+        </w:rPr>
+      </w:pPr>
+    </w:p>
+    <w:p>
+      <w:pPr>
+        <w:spacing w:before="120" w:after="120" w:line="360" w:lineRule="auto"/>
+        <w:ind w:left="426"/>
+        <w:rPr>
+          <w:rFonts w:cs="Arial"/>
+          <w:color w:val="000000"/>
+        </w:rPr>
+      </w:pPr>
+    </w:p>
+    <w:p>
+      <w:pPr>
+        <w:pStyle w:val="Ttulo1"/>
+      </w:pPr>
+      <w:bookmarkStart w:id="19" w:name="_Toc187465796"/>
+      <w:bookmarkStart w:id="20" w:name="_Toc430547993"/>
+      <w:bookmarkStart w:id="21" w:name="_Toc127716366"/>
+      <w:bookmarkStart w:id="22" w:name="_Toc135200652"/>
+      <w:r>
+        <w:lastRenderedPageBreak/>
+        <w:t>ALCANCE DEL PROYECTO</w:t>
+      </w:r>
+      <w:bookmarkEnd w:id="19"/>
+      <w:bookmarkEnd w:id="20"/>
+    </w:p>
+    <w:p>
+      <w:pPr>
+        <w:rPr>
+          <w:lang w:val="es-ES"/>
+        </w:rPr>
+      </w:pPr>
+    </w:p>
+    <w:p>
+      <w:pPr>
+        <w:pStyle w:val="Ttulo2"/>
+      </w:pPr>
+      <w:bookmarkStart w:id="23" w:name="_Toc187465797"/>
+      <w:bookmarkStart w:id="24" w:name="_Toc430547994"/>
+      <w:r>
+        <w:t>DESCRIPCION DEL SISTEMA</w:t>
+      </w:r>
+      <w:bookmarkEnd w:id="23"/>
+      <w:bookmarkEnd w:id="24"/>
+    </w:p>
+    <w:p>
+      <w:pPr>
+        <w:spacing w:before="120" w:after="120" w:line="360" w:lineRule="auto"/>
+        <w:ind w:left="567"/>
+        <w:rPr>
+          <w:rFonts w:cs="Arial"/>
+          <w:color w:val="000000"/>
+        </w:rPr>
+      </w:pPr>
+      <w:r>
+        <w:rPr>
+          <w:rFonts w:cs="Arial"/>
+          <w:color w:val="000000"/>
+        </w:rPr>
+        <w:t>El uso de la aplicación en mención, brinda un servicio que podrá controlar, mejorar y optimizar los procesos para controlar la asistencia de los empleados. La aportación práctica está basada en la facilidad de poder acceder a esta aplicación desde cualquier lugar del mundo vía internet.</w:t>
       </w:r>
     </w:p>
     <w:p>
@@ -3318,7 +3718,7 @@
           <w:b/>
           <w:color w:val="000000"/>
         </w:rPr>
-        <w:t xml:space="preserve">CASO </w:t>
+        <w:t>CASO 1:</w:t>
       </w:r>
       <w:r>
         <w:rPr>
@@ -3326,15 +3726,32 @@
           <w:b/>
           <w:color w:val="000000"/>
         </w:rPr>
-        <w:t>3</w:t>
-      </w:r>
+        <w:t xml:space="preserve"> </w:t>
+      </w:r>
+      <w:r>
+        <w:rPr>
+          <w:rFonts w:cs="Arial"/>
+          <w:color w:val="000000"/>
+        </w:rPr>
+        <w:t>Entrada a turno.</w:t>
+      </w:r>
+    </w:p>
+    <w:p>
+      <w:pPr>
+        <w:spacing w:before="120" w:after="120" w:line="360" w:lineRule="auto"/>
+        <w:ind w:left="567"/>
+        <w:rPr>
+          <w:rFonts w:cs="Arial"/>
+          <w:color w:val="000000"/>
+        </w:rPr>
+      </w:pPr>
       <w:r>
         <w:rPr>
           <w:rFonts w:cs="Arial"/>
           <w:b/>
           <w:color w:val="000000"/>
         </w:rPr>
-        <w:t>:</w:t>
+        <w:t xml:space="preserve">CASO </w:t>
       </w:r>
       <w:r>
         <w:rPr>
@@ -3342,6 +3759,22 @@
           <w:b/>
           <w:color w:val="000000"/>
         </w:rPr>
+        <w:t>2</w:t>
+      </w:r>
+      <w:r>
+        <w:rPr>
+          <w:rFonts w:cs="Arial"/>
+          <w:b/>
+          <w:color w:val="000000"/>
+        </w:rPr>
+        <w:t>:</w:t>
+      </w:r>
+      <w:r>
+        <w:rPr>
+          <w:rFonts w:cs="Arial"/>
+          <w:b/>
+          <w:color w:val="000000"/>
+        </w:rPr>
         <w:t xml:space="preserve"> </w:t>
       </w:r>
       <w:r>
@@ -3349,7 +3782,7 @@
           <w:rFonts w:cs="Arial"/>
           <w:color w:val="000000"/>
         </w:rPr>
-        <w:t>Retorno a refrigerio.</w:t>
+        <w:t>Salida a refrigerio.</w:t>
       </w:r>
     </w:p>
     <w:p>
@@ -3359,6 +3792,103 @@
         <w:rPr>
           <w:rFonts w:cs="Arial"/>
           <w:color w:val="000000"/>
+        </w:rPr>
+      </w:pPr>
+      <w:r>
+        <w:rPr>
+          <w:rFonts w:cs="Arial"/>
+          <w:b/>
+          <w:color w:val="000000"/>
+        </w:rPr>
+        <w:t xml:space="preserve">CASO </w:t>
+      </w:r>
+      <w:r>
+        <w:rPr>
+          <w:rFonts w:cs="Arial"/>
+          <w:b/>
+          <w:color w:val="000000"/>
+        </w:rPr>
+        <w:t>3</w:t>
+      </w:r>
+      <w:r>
+        <w:rPr>
+          <w:rFonts w:cs="Arial"/>
+          <w:b/>
+          <w:color w:val="000000"/>
+        </w:rPr>
+        <w:t>:</w:t>
+      </w:r>
+      <w:r>
+        <w:rPr>
+          <w:rFonts w:cs="Arial"/>
+          <w:b/>
+          <w:color w:val="000000"/>
+        </w:rPr>
+        <w:t xml:space="preserve"> </w:t>
+      </w:r>
+      <w:r>
+        <w:rPr>
+          <w:rFonts w:cs="Arial"/>
+          <w:color w:val="000000"/>
+        </w:rPr>
+        <w:t>Retorno a refrigerio.</w:t>
+      </w:r>
+    </w:p>
+    <w:p>
+      <w:pPr>
+        <w:ind w:firstLine="567"/>
+      </w:pPr>
+      <w:r>
+        <w:rPr>
+          <w:rFonts w:cs="Arial"/>
+          <w:b/>
+          <w:color w:val="000000"/>
+        </w:rPr>
+        <w:t xml:space="preserve">CASO </w:t>
+      </w:r>
+      <w:r>
+        <w:rPr>
+          <w:rFonts w:cs="Arial"/>
+          <w:b/>
+          <w:color w:val="000000"/>
+        </w:rPr>
+        <w:t>4</w:t>
+      </w:r>
+      <w:r>
+        <w:rPr>
+          <w:rFonts w:cs="Arial"/>
+          <w:b/>
+          <w:color w:val="000000"/>
+        </w:rPr>
+        <w:t>:</w:t>
+      </w:r>
+      <w:r>
+        <w:rPr>
+          <w:rFonts w:cs="Arial"/>
+          <w:b/>
+          <w:color w:val="000000"/>
+        </w:rPr>
+        <w:t xml:space="preserve"> </w:t>
+      </w:r>
+      <w:r>
+        <w:rPr>
+          <w:rFonts w:cs="Arial"/>
+          <w:color w:val="000000"/>
+        </w:rPr>
+        <w:t>Salida de turno</w:t>
+      </w:r>
+    </w:p>
+    <w:p>
+      <w:pPr>
+        <w:rPr>
+          <w:lang w:val="es-ES"/>
+        </w:rPr>
+      </w:pPr>
+    </w:p>
+    <w:p>
+      <w:pPr>
+        <w:rPr>
+          <w:lang w:val="es-ES"/>
         </w:rPr>
       </w:pPr>
       <w:r>
@@ -3369,133 +3899,13 @@
           <w:lang w:eastAsia="es-PE"/>
         </w:rPr>
         <w:drawing>
-          <wp:anchor distT="0" distB="0" distL="114300" distR="114300" simplePos="0" relativeHeight="251689984" behindDoc="0" locked="0" layoutInCell="1" allowOverlap="1" wp14:anchorId="30093C1B" wp14:editId="36777607">
+          <wp:anchor distT="0" distB="0" distL="114300" distR="114300" simplePos="0" relativeHeight="251698176" behindDoc="0" locked="0" layoutInCell="1" allowOverlap="1" wp14:anchorId="70E38A2A" wp14:editId="643852EF">
             <wp:simplePos x="0" y="0"/>
-            <wp:positionH relativeFrom="column">
-              <wp:posOffset>171772</wp:posOffset>
+            <wp:positionH relativeFrom="margin">
+              <wp:align>left</wp:align>
             </wp:positionH>
             <wp:positionV relativeFrom="paragraph">
-              <wp:posOffset>233680</wp:posOffset>
-            </wp:positionV>
-            <wp:extent cx="5410200" cy="3550920"/>
-            <wp:effectExtent l="0" t="0" r="0" b="0"/>
-            <wp:wrapTopAndBottom/>
-            <wp:docPr id="19" name="Imagen 19" descr="C:\Users\LAB-USR-AQ265-A0806\Downloads\13288294_10154965265274408_547870392_o (1).jpg"/>
-            <wp:cNvGraphicFramePr>
-              <a:graphicFrameLocks xmlns:a="http://schemas.openxmlformats.org/drawingml/2006/main" noChangeAspect="1"/>
-            </wp:cNvGraphicFramePr>
-            <a:graphic xmlns:a="http://schemas.openxmlformats.org/drawingml/2006/main">
-              <a:graphicData uri="http://schemas.openxmlformats.org/drawingml/2006/picture">
-                <pic:pic xmlns:pic="http://schemas.openxmlformats.org/drawingml/2006/picture">
-                  <pic:nvPicPr>
-                    <pic:cNvPr id="0" name="Picture 62" descr="C:\Users\LAB-USR-AQ265-A0806\Downloads\13288294_10154965265274408_547870392_o (1).jpg"/>
-                    <pic:cNvPicPr>
-                      <a:picLocks noChangeAspect="1" noChangeArrowheads="1"/>
-                    </pic:cNvPicPr>
-                  </pic:nvPicPr>
-                  <pic:blipFill>
-                    <a:blip r:embed="rId11" cstate="print">
-                      <a:extLst>
-                        <a:ext uri="{28A0092B-C50C-407E-A947-70E740481C1C}">
-                          <a14:useLocalDpi xmlns:a14="http://schemas.microsoft.com/office/drawing/2010/main" val="0"/>
-                        </a:ext>
-                      </a:extLst>
-                    </a:blip>
-                    <a:srcRect/>
-                    <a:stretch>
-                      <a:fillRect/>
-                    </a:stretch>
-                  </pic:blipFill>
-                  <pic:spPr bwMode="auto">
-                    <a:xfrm>
-                      <a:off x="0" y="0"/>
-                      <a:ext cx="5410200" cy="3550920"/>
-                    </a:xfrm>
-                    <a:prstGeom prst="rect">
-                      <a:avLst/>
-                    </a:prstGeom>
-                    <a:noFill/>
-                    <a:ln>
-                      <a:noFill/>
-                    </a:ln>
-                  </pic:spPr>
-                </pic:pic>
-              </a:graphicData>
-            </a:graphic>
-            <wp14:sizeRelH relativeFrom="page">
-              <wp14:pctWidth>0</wp14:pctWidth>
-            </wp14:sizeRelH>
-            <wp14:sizeRelV relativeFrom="page">
-              <wp14:pctHeight>0</wp14:pctHeight>
-            </wp14:sizeRelV>
-          </wp:anchor>
-        </w:drawing>
-      </w:r>
-      <w:r>
-        <w:rPr>
-          <w:rFonts w:cs="Arial"/>
-          <w:b/>
-          <w:color w:val="000000"/>
-        </w:rPr>
-        <w:t xml:space="preserve">CASO </w:t>
-      </w:r>
-      <w:r>
-        <w:rPr>
-          <w:rFonts w:cs="Arial"/>
-          <w:b/>
-          <w:color w:val="000000"/>
-        </w:rPr>
-        <w:t>4</w:t>
-      </w:r>
-      <w:r>
-        <w:rPr>
-          <w:rFonts w:cs="Arial"/>
-          <w:b/>
-          <w:color w:val="000000"/>
-        </w:rPr>
-        <w:t>:</w:t>
-      </w:r>
-      <w:r>
-        <w:rPr>
-          <w:rFonts w:cs="Arial"/>
-          <w:b/>
-          <w:color w:val="000000"/>
-        </w:rPr>
-        <w:t xml:space="preserve"> </w:t>
-      </w:r>
-      <w:r>
-        <w:rPr>
-          <w:rFonts w:cs="Arial"/>
-          <w:color w:val="000000"/>
-        </w:rPr>
-        <w:t>Salida de turno</w:t>
-      </w:r>
-    </w:p>
-    <w:p>
-      <w:pPr>
-        <w:spacing w:before="120" w:after="120" w:line="360" w:lineRule="auto"/>
-        <w:ind w:left="567"/>
-        <w:rPr>
-          <w:rFonts w:cs="Arial"/>
-          <w:b/>
-          <w:color w:val="000000"/>
-        </w:rPr>
-      </w:pPr>
-      <w:r>
-        <w:rPr>
-          <w:rFonts w:cs="Arial"/>
-          <w:noProof/>
-          <w:color w:val="000000"/>
-          <w:lang w:eastAsia="es-PE"/>
-        </w:rPr>
-        <w:drawing>
-          <wp:anchor distT="0" distB="0" distL="114300" distR="114300" simplePos="0" relativeHeight="251688960" behindDoc="0" locked="0" layoutInCell="1" allowOverlap="1" wp14:anchorId="2D7D2176" wp14:editId="73422A32">
-            <wp:simplePos x="0" y="0"/>
-            <wp:positionH relativeFrom="column">
-              <wp:posOffset>200025</wp:posOffset>
-            </wp:positionH>
-            <wp:positionV relativeFrom="paragraph">
-              <wp:posOffset>3540447</wp:posOffset>
+              <wp:posOffset>10795</wp:posOffset>
             </wp:positionV>
             <wp:extent cx="5429250" cy="1781175"/>
             <wp:effectExtent l="0" t="0" r="0" b="9525"/>
@@ -3514,7 +3924,7 @@
                     </pic:cNvPicPr>
                   </pic:nvPicPr>
                   <pic:blipFill>
-                    <a:blip r:embed="rId12">
+                    <a:blip r:embed="rId11">
                       <a:extLst>
                         <a:ext uri="{28A0092B-C50C-407E-A947-70E740481C1C}">
                           <a14:useLocalDpi xmlns:a14="http://schemas.microsoft.com/office/drawing/2010/main" val="0"/>
@@ -3554,11 +3964,73 @@
     </w:p>
     <w:p>
       <w:pPr>
+        <w:rPr>
+          <w:lang w:val="es-ES"/>
+        </w:rPr>
+      </w:pPr>
+    </w:p>
+    <w:p>
+      <w:pPr>
+        <w:rPr>
+          <w:lang w:val="es-ES"/>
+        </w:rPr>
+      </w:pPr>
+    </w:p>
+    <w:p>
+      <w:pPr>
+        <w:rPr>
+          <w:lang w:val="es-ES"/>
+        </w:rPr>
+      </w:pPr>
+    </w:p>
+    <w:p>
+      <w:pPr>
+        <w:rPr>
+          <w:lang w:val="es-ES"/>
+        </w:rPr>
+      </w:pPr>
+    </w:p>
+    <w:p>
+      <w:pPr>
+        <w:rPr>
+          <w:lang w:val="es-ES"/>
+        </w:rPr>
+      </w:pPr>
+    </w:p>
+    <w:p>
+      <w:pPr>
+        <w:rPr>
+          <w:lang w:val="es-ES"/>
+        </w:rPr>
+      </w:pPr>
+    </w:p>
+    <w:p>
+      <w:pPr>
+        <w:rPr>
+          <w:lang w:val="es-ES"/>
+        </w:rPr>
+      </w:pPr>
+    </w:p>
+    <w:p>
+      <w:pPr>
+        <w:rPr>
+          <w:lang w:val="es-ES"/>
+        </w:rPr>
+      </w:pPr>
+    </w:p>
+    <w:p>
+      <w:pPr>
+        <w:rPr>
+          <w:lang w:val="es-ES"/>
+        </w:rPr>
+      </w:pPr>
+    </w:p>
+    <w:p>
+      <w:pPr>
         <w:spacing w:before="120" w:after="120" w:line="360" w:lineRule="auto"/>
         <w:ind w:left="567"/>
         <w:rPr>
           <w:rFonts w:cs="Arial"/>
-          <w:b/>
           <w:color w:val="000000"/>
         </w:rPr>
       </w:pPr>
@@ -3569,97 +4041,9 @@
         <w:ind w:left="567"/>
         <w:rPr>
           <w:rFonts w:cs="Arial"/>
-          <w:b/>
           <w:color w:val="000000"/>
         </w:rPr>
       </w:pPr>
-    </w:p>
-    <w:p>
-      <w:pPr>
-        <w:spacing w:before="120" w:after="120" w:line="360" w:lineRule="auto"/>
-        <w:ind w:left="567"/>
-        <w:rPr>
-          <w:rFonts w:cs="Arial"/>
-          <w:b/>
-          <w:color w:val="000000"/>
-        </w:rPr>
-      </w:pPr>
-    </w:p>
-    <w:p>
-      <w:pPr>
-        <w:spacing w:before="120" w:after="120" w:line="360" w:lineRule="auto"/>
-        <w:ind w:left="567"/>
-        <w:rPr>
-          <w:rFonts w:cs="Arial"/>
-          <w:b/>
-          <w:color w:val="000000"/>
-        </w:rPr>
-      </w:pPr>
-    </w:p>
-    <w:p>
-      <w:pPr>
-        <w:spacing w:before="120" w:after="120" w:line="360" w:lineRule="auto"/>
-        <w:ind w:left="567"/>
-        <w:rPr>
-          <w:rFonts w:cs="Arial"/>
-          <w:b/>
-          <w:color w:val="000000"/>
-        </w:rPr>
-      </w:pPr>
-    </w:p>
-    <w:p>
-      <w:pPr>
-        <w:spacing w:before="120" w:after="120" w:line="360" w:lineRule="auto"/>
-        <w:ind w:left="426"/>
-        <w:rPr>
-          <w:rFonts w:cs="Arial"/>
-          <w:color w:val="000000"/>
-        </w:rPr>
-      </w:pPr>
-    </w:p>
-    <w:p>
-      <w:pPr>
-        <w:pStyle w:val="Ttulo1"/>
-      </w:pPr>
-      <w:bookmarkStart w:id="19" w:name="_Toc187465796"/>
-      <w:bookmarkStart w:id="20" w:name="_Toc430547993"/>
-      <w:bookmarkStart w:id="21" w:name="_Toc127716366"/>
-      <w:bookmarkStart w:id="22" w:name="_Toc135200652"/>
-      <w:r>
-        <w:t>ALCANCE DEL PROYECTO</w:t>
-      </w:r>
-      <w:bookmarkEnd w:id="19"/>
-      <w:bookmarkEnd w:id="20"/>
-    </w:p>
-    <w:p/>
-    <w:p>
-      <w:pPr>
-        <w:pStyle w:val="Ttulo2"/>
-      </w:pPr>
-      <w:bookmarkStart w:id="23" w:name="_Toc187465797"/>
-      <w:bookmarkStart w:id="24" w:name="_Toc430547994"/>
-      <w:r>
-        <w:t>DESCRIPCION DEL SISTEMA</w:t>
-      </w:r>
-      <w:bookmarkEnd w:id="23"/>
-      <w:bookmarkEnd w:id="24"/>
-    </w:p>
-    <w:p>
-      <w:pPr>
-        <w:spacing w:before="120" w:after="120" w:line="360" w:lineRule="auto"/>
-        <w:ind w:left="567"/>
-        <w:rPr>
-          <w:rFonts w:cs="Arial"/>
-          <w:color w:val="000000"/>
-        </w:rPr>
-      </w:pPr>
-      <w:r>
-        <w:rPr>
-          <w:rFonts w:cs="Arial"/>
-          <w:color w:val="000000"/>
-        </w:rPr>
-        <w:t>El uso de la aplicación en mención, brinda un servicio que podrá controlar, mejorar y optimizar los procesos para controlar la asistencia de los empleados. La aportación práctica está basada en la facilidad de poder acceder a esta aplicación desde cualquier lugar del mundo vía internet.</w:t>
-      </w:r>
     </w:p>
     <w:p>
       <w:pPr>
@@ -3837,7 +4221,24 @@
         <w:t>Registro de Horarios de los empleados</w:t>
       </w:r>
     </w:p>
-    <w:p/>
+    <w:p>
+      <w:pPr>
+        <w:spacing w:before="120" w:after="120" w:line="360" w:lineRule="auto"/>
+        <w:rPr>
+          <w:rFonts w:cs="Arial"/>
+          <w:color w:val="000000"/>
+        </w:rPr>
+      </w:pPr>
+    </w:p>
+    <w:p>
+      <w:pPr>
+        <w:spacing w:before="120" w:after="120" w:line="360" w:lineRule="auto"/>
+        <w:rPr>
+          <w:rFonts w:cs="Arial"/>
+          <w:color w:val="000000"/>
+        </w:rPr>
+      </w:pPr>
+    </w:p>
     <w:p>
       <w:pPr>
         <w:pStyle w:val="Ttulo2"/>
@@ -3845,6 +4246,7 @@
       <w:bookmarkStart w:id="25" w:name="_Toc187465799"/>
       <w:bookmarkStart w:id="26" w:name="_Toc430547996"/>
       <w:r>
+        <w:lastRenderedPageBreak/>
         <w:t>DENTRO DE ALCANCE</w:t>
       </w:r>
       <w:bookmarkStart w:id="27" w:name="_Toc156366033"/>
@@ -4717,7 +5119,6 @@
                 <w:rFonts w:cs="Arial"/>
                 <w:b/>
               </w:rPr>
-              <w:lastRenderedPageBreak/>
               <w:t>MÓDULO DE REPORTES</w:t>
             </w:r>
           </w:p>
@@ -4850,6 +5251,7 @@
         <w:tc>
           <w:tcPr>
             <w:tcW w:w="1939" w:type="dxa"/>
+            <w:vMerge w:val="restart"/>
             <w:vAlign w:val="center"/>
           </w:tcPr>
           <w:p>
@@ -4917,6 +5319,7 @@
         <w:tc>
           <w:tcPr>
             <w:tcW w:w="3194" w:type="dxa"/>
+            <w:vMerge w:val="restart"/>
             <w:vAlign w:val="center"/>
           </w:tcPr>
           <w:p>
@@ -4942,18 +5345,111 @@
           </w:p>
         </w:tc>
       </w:tr>
+      <w:tr>
+        <w:trPr>
+          <w:trHeight w:val="540"/>
+        </w:trPr>
+        <w:tc>
+          <w:tcPr>
+            <w:tcW w:w="1939" w:type="dxa"/>
+            <w:vMerge/>
+            <w:vAlign w:val="center"/>
+          </w:tcPr>
+          <w:p>
+            <w:pPr>
+              <w:spacing w:before="60" w:after="60"/>
+              <w:jc w:val="center"/>
+              <w:rPr>
+                <w:rFonts w:cs="Arial"/>
+                <w:b/>
+                <w:sz w:val="16"/>
+              </w:rPr>
+            </w:pPr>
+          </w:p>
+        </w:tc>
+        <w:tc>
+          <w:tcPr>
+            <w:tcW w:w="3089" w:type="dxa"/>
+            <w:vAlign w:val="center"/>
+          </w:tcPr>
+          <w:p>
+            <w:pPr>
+              <w:spacing w:before="60" w:after="60"/>
+              <w:jc w:val="left"/>
+              <w:rPr>
+                <w:rFonts w:cs="Arial"/>
+                <w:b/>
+                <w:sz w:val="18"/>
+              </w:rPr>
+            </w:pPr>
+            <w:proofErr w:type="spellStart"/>
+            <w:r>
+              <w:rPr>
+                <w:rFonts w:cs="Arial"/>
+                <w:b/>
+                <w:sz w:val="18"/>
+              </w:rPr>
+              <w:t>Backup</w:t>
+            </w:r>
+            <w:proofErr w:type="spellEnd"/>
+          </w:p>
+        </w:tc>
+        <w:tc>
+          <w:tcPr>
+            <w:tcW w:w="3194" w:type="dxa"/>
+            <w:vMerge/>
+            <w:vAlign w:val="center"/>
+          </w:tcPr>
+          <w:p>
+            <w:pPr>
+              <w:pStyle w:val="Prrafodelista"/>
+              <w:numPr>
+                <w:ilvl w:val="0"/>
+                <w:numId w:val="23"/>
+              </w:numPr>
+              <w:spacing w:before="60" w:after="60"/>
+              <w:jc w:val="left"/>
+              <w:rPr>
+                <w:rFonts w:cs="Arial"/>
+              </w:rPr>
+            </w:pPr>
+          </w:p>
+        </w:tc>
+      </w:tr>
     </w:tbl>
     <w:p>
       <w:r>
         <w:tab/>
       </w:r>
     </w:p>
+    <w:p/>
+    <w:p/>
+    <w:p/>
+    <w:p/>
+    <w:p/>
+    <w:p/>
+    <w:p/>
+    <w:p/>
+    <w:p/>
+    <w:p/>
+    <w:p/>
+    <w:p/>
+    <w:p/>
+    <w:p/>
+    <w:p/>
+    <w:p/>
+    <w:p/>
+    <w:p/>
+    <w:p/>
+    <w:p/>
+    <w:p/>
     <w:p>
       <w:pPr>
         <w:pStyle w:val="Ttulo1"/>
       </w:pPr>
       <w:bookmarkStart w:id="29" w:name="_Toc430547997"/>
       <w:r>
+        <w:lastRenderedPageBreak/>
         <w:t>ESPECIFICACIONES FUNCIONALES</w:t>
       </w:r>
     </w:p>
@@ -4990,6 +5486,13 @@
     </w:p>
     <w:p>
       <w:pPr>
+        <w:rPr>
+          <w:lang w:val="es-ES"/>
+        </w:rPr>
+      </w:pPr>
+    </w:p>
+    <w:p>
+      <w:pPr>
         <w:spacing w:line="360" w:lineRule="auto"/>
         <w:ind w:left="720"/>
       </w:pPr>
@@ -5147,8 +5650,23 @@
     </w:p>
     <w:p>
       <w:pPr>
-        <w:rPr>
-          <w:lang w:val="es-ES"/>
+        <w:pStyle w:val="StyleGPNormalBlueLeft1cm"/>
+        <w:ind w:left="720"/>
+        <w:rPr>
+          <w:rFonts w:cs="Arial"/>
+          <w:b w:val="0"/>
+          <w:color w:val="000000"/>
+        </w:rPr>
+      </w:pPr>
+    </w:p>
+    <w:p>
+      <w:pPr>
+        <w:pStyle w:val="StyleGPNormalBlueLeft1cm"/>
+        <w:ind w:left="720"/>
+        <w:rPr>
+          <w:rFonts w:cs="Arial"/>
+          <w:b w:val="0"/>
+          <w:color w:val="000000"/>
         </w:rPr>
       </w:pPr>
     </w:p>
@@ -5257,6 +5775,54 @@
           <w:b/>
         </w:rPr>
       </w:pPr>
+      <w:r>
+        <w:rPr>
+          <w:b/>
+          <w:noProof/>
+          <w:lang w:eastAsia="es-PE"/>
+        </w:rPr>
+        <w:drawing>
+          <wp:inline distT="0" distB="0" distL="0" distR="0" wp14:anchorId="0ADBEC18" wp14:editId="7FA8AE41">
+            <wp:extent cx="2400300" cy="1495425"/>
+            <wp:effectExtent l="0" t="0" r="0" b="9525"/>
+            <wp:docPr id="1" name="Imagen 1"/>
+            <wp:cNvGraphicFramePr>
+              <a:graphicFrameLocks xmlns:a="http://schemas.openxmlformats.org/drawingml/2006/main" noChangeAspect="1"/>
+            </wp:cNvGraphicFramePr>
+            <a:graphic xmlns:a="http://schemas.openxmlformats.org/drawingml/2006/main">
+              <a:graphicData uri="http://schemas.openxmlformats.org/drawingml/2006/picture">
+                <pic:pic xmlns:pic="http://schemas.openxmlformats.org/drawingml/2006/picture">
+                  <pic:nvPicPr>
+                    <pic:cNvPr id="1" name="1.JPG"/>
+                    <pic:cNvPicPr/>
+                  </pic:nvPicPr>
+                  <pic:blipFill>
+                    <a:blip r:embed="rId12">
+                      <a:extLst>
+                        <a:ext uri="{28A0092B-C50C-407E-A947-70E740481C1C}">
+                          <a14:useLocalDpi xmlns:a14="http://schemas.microsoft.com/office/drawing/2010/main" val="0"/>
+                        </a:ext>
+                      </a:extLst>
+                    </a:blip>
+                    <a:stretch>
+                      <a:fillRect/>
+                    </a:stretch>
+                  </pic:blipFill>
+                  <pic:spPr>
+                    <a:xfrm>
+                      <a:off x="0" y="0"/>
+                      <a:ext cx="2400300" cy="1495425"/>
+                    </a:xfrm>
+                    <a:prstGeom prst="rect">
+                      <a:avLst/>
+                    </a:prstGeom>
+                  </pic:spPr>
+                </pic:pic>
+              </a:graphicData>
+            </a:graphic>
+          </wp:inline>
+        </w:drawing>
+      </w:r>
     </w:p>
     <w:p>
       <w:pPr>
@@ -5273,10 +5839,35 @@
         <w:pStyle w:val="Prrafodelista"/>
         <w:spacing w:line="360" w:lineRule="auto"/>
         <w:ind w:left="360"/>
+      </w:pPr>
+      <w:r>
         <w:rPr>
           <w:b/>
         </w:rPr>
-      </w:pPr>
+        <w:t xml:space="preserve">MÓDULO </w:t>
+      </w:r>
+      <w:r>
+        <w:rPr>
+          <w:b/>
+        </w:rPr>
+        <w:t>OPERACIONES</w:t>
+      </w:r>
+      <w:r>
+        <w:rPr>
+          <w:b/>
+        </w:rPr>
+        <w:t xml:space="preserve">: </w:t>
+      </w:r>
+      <w:r>
+        <w:t xml:space="preserve">Este módulo tendrá </w:t>
+      </w:r>
+      <w:r>
+        <w:t xml:space="preserve">acceso a la visualización de todos los empleados registrados en la empresa y además contara con un registro de huellas para </w:t>
+      </w:r>
+      <w:r>
+        <w:lastRenderedPageBreak/>
+        <w:t>poder acceder al dispositivo de marcaciones, además este módulo contara con una opción de enviar de mensaje de texto (SMS) que se les informara su marcaciones registradas y/o también se les llegara notificaciones como eventos de la empresa.</w:t>
+      </w:r>
     </w:p>
     <w:p>
       <w:pPr>
@@ -5284,31 +5875,6 @@
         <w:spacing w:line="360" w:lineRule="auto"/>
         <w:ind w:left="360"/>
       </w:pPr>
-      <w:r>
-        <w:rPr>
-          <w:b/>
-        </w:rPr>
-        <w:lastRenderedPageBreak/>
-        <w:t xml:space="preserve">MÓDULO </w:t>
-      </w:r>
-      <w:r>
-        <w:rPr>
-          <w:b/>
-        </w:rPr>
-        <w:t>OPERACIONES</w:t>
-      </w:r>
-      <w:r>
-        <w:rPr>
-          <w:b/>
-        </w:rPr>
-        <w:t xml:space="preserve">: </w:t>
-      </w:r>
-      <w:r>
-        <w:t xml:space="preserve">Este módulo tendrá </w:t>
-      </w:r>
-      <w:r>
-        <w:t>acceso a la visualización de todos los empleados registrados en la empresa y además contara con un registro de huellas para poder acceder al dispositivo de marcaciones, además este módulo contara con una opción de enviar de mensaje de texto (SMS) que se les informara su marcaciones registradas y/o también se les llegara notificaciones como eventos de la empresa.</w:t>
-      </w:r>
     </w:p>
     <w:p>
       <w:pPr>
@@ -5317,6 +5883,67 @@
         <w:ind w:left="360"/>
       </w:pPr>
       <w:r>
+        <w:rPr>
+          <w:noProof/>
+          <w:lang w:eastAsia="es-PE"/>
+        </w:rPr>
+        <w:drawing>
+          <wp:inline distT="0" distB="0" distL="0" distR="0" wp14:anchorId="40A1E9F9" wp14:editId="2E5425CA">
+            <wp:extent cx="2371725" cy="1933575"/>
+            <wp:effectExtent l="0" t="0" r="9525" b="9525"/>
+            <wp:docPr id="5" name="Imagen 5"/>
+            <wp:cNvGraphicFramePr>
+              <a:graphicFrameLocks xmlns:a="http://schemas.openxmlformats.org/drawingml/2006/main" noChangeAspect="1"/>
+            </wp:cNvGraphicFramePr>
+            <a:graphic xmlns:a="http://schemas.openxmlformats.org/drawingml/2006/main">
+              <a:graphicData uri="http://schemas.openxmlformats.org/drawingml/2006/picture">
+                <pic:pic xmlns:pic="http://schemas.openxmlformats.org/drawingml/2006/picture">
+                  <pic:nvPicPr>
+                    <pic:cNvPr id="5" name="2.JPG"/>
+                    <pic:cNvPicPr/>
+                  </pic:nvPicPr>
+                  <pic:blipFill>
+                    <a:blip r:embed="rId13">
+                      <a:extLst>
+                        <a:ext uri="{28A0092B-C50C-407E-A947-70E740481C1C}">
+                          <a14:useLocalDpi xmlns:a14="http://schemas.microsoft.com/office/drawing/2010/main" val="0"/>
+                        </a:ext>
+                      </a:extLst>
+                    </a:blip>
+                    <a:stretch>
+                      <a:fillRect/>
+                    </a:stretch>
+                  </pic:blipFill>
+                  <pic:spPr>
+                    <a:xfrm>
+                      <a:off x="0" y="0"/>
+                      <a:ext cx="2371725" cy="1933575"/>
+                    </a:xfrm>
+                    <a:prstGeom prst="rect">
+                      <a:avLst/>
+                    </a:prstGeom>
+                  </pic:spPr>
+                </pic:pic>
+              </a:graphicData>
+            </a:graphic>
+          </wp:inline>
+        </w:drawing>
+      </w:r>
+    </w:p>
+    <w:p>
+      <w:pPr>
+        <w:pStyle w:val="Prrafodelista"/>
+        <w:spacing w:line="360" w:lineRule="auto"/>
+        <w:ind w:left="360"/>
+      </w:pPr>
+    </w:p>
+    <w:p>
+      <w:pPr>
+        <w:pStyle w:val="Prrafodelista"/>
+        <w:spacing w:line="360" w:lineRule="auto"/>
+        <w:ind w:left="360"/>
+      </w:pPr>
+      <w:r>
         <w:t xml:space="preserve"> </w:t>
       </w:r>
     </w:p>
@@ -5325,37 +5952,46 @@
         <w:pStyle w:val="StyleGPNormalBlueLeft1cm"/>
         <w:ind w:left="360"/>
         <w:rPr>
+          <w:b w:val="0"/>
+        </w:rPr>
+      </w:pPr>
+      <w:r>
+        <w:t xml:space="preserve">MÓDULO </w:t>
+      </w:r>
+      <w:r>
+        <w:t>DE REPORTES</w:t>
+      </w:r>
+      <w:r>
+        <w:t xml:space="preserve">: </w:t>
+      </w:r>
+      <w:r>
+        <w:rPr>
+          <w:b w:val="0"/>
+        </w:rPr>
+        <w:t>E</w:t>
+      </w:r>
+      <w:r>
+        <w:rPr>
+          <w:b w:val="0"/>
+        </w:rPr>
+        <w:t xml:space="preserve">ste módulo mostrará la información detallada </w:t>
+      </w:r>
+      <w:r>
+        <w:rPr>
+          <w:b w:val="0"/>
+        </w:rPr>
+        <w:t>de las marcaciones de ingreso, salida, refrigerio, horas extras con el fin de mantener un orden riguroso a sus empleados.</w:t>
+      </w:r>
+    </w:p>
+    <w:p>
+      <w:pPr>
+        <w:pStyle w:val="StyleGPNormalBlueLeft1cm"/>
+        <w:ind w:left="360"/>
+        <w:rPr>
           <w:rFonts w:cs="Arial"/>
           <w:color w:val="000000"/>
         </w:rPr>
       </w:pPr>
-      <w:r>
-        <w:t xml:space="preserve">MÓDULO </w:t>
-      </w:r>
-      <w:r>
-        <w:t>DE REPORTES</w:t>
-      </w:r>
-      <w:r>
-        <w:t xml:space="preserve">: </w:t>
-      </w:r>
-      <w:r>
-        <w:rPr>
-          <w:b w:val="0"/>
-        </w:rPr>
-        <w:t>E</w:t>
-      </w:r>
-      <w:r>
-        <w:rPr>
-          <w:b w:val="0"/>
-        </w:rPr>
-        <w:t xml:space="preserve">ste módulo mostrará la información detallada </w:t>
-      </w:r>
-      <w:r>
-        <w:rPr>
-          <w:b w:val="0"/>
-        </w:rPr>
-        <w:t>de las marcaciones de ingreso, salida, refrigerio, horas extras con el fin de mantener un orden riguroso a sus empleados.</w:t>
-      </w:r>
     </w:p>
     <w:p>
       <w:pPr>
@@ -5366,6 +6002,92 @@
           <w:color w:val="000000"/>
         </w:rPr>
       </w:pPr>
+      <w:r>
+        <w:rPr>
+          <w:rFonts w:cs="Arial"/>
+          <w:color w:val="000000"/>
+          <w:lang w:eastAsia="es-PE"/>
+        </w:rPr>
+        <w:drawing>
+          <wp:inline distT="0" distB="0" distL="0" distR="0" wp14:anchorId="2B17FF50" wp14:editId="3B53C4EF">
+            <wp:extent cx="2390775" cy="571500"/>
+            <wp:effectExtent l="0" t="0" r="9525" b="0"/>
+            <wp:docPr id="6" name="Imagen 6"/>
+            <wp:cNvGraphicFramePr>
+              <a:graphicFrameLocks xmlns:a="http://schemas.openxmlformats.org/drawingml/2006/main" noChangeAspect="1"/>
+            </wp:cNvGraphicFramePr>
+            <a:graphic xmlns:a="http://schemas.openxmlformats.org/drawingml/2006/main">
+              <a:graphicData uri="http://schemas.openxmlformats.org/drawingml/2006/picture">
+                <pic:pic xmlns:pic="http://schemas.openxmlformats.org/drawingml/2006/picture">
+                  <pic:nvPicPr>
+                    <pic:cNvPr id="6" name="4.JPG"/>
+                    <pic:cNvPicPr/>
+                  </pic:nvPicPr>
+                  <pic:blipFill>
+                    <a:blip r:embed="rId14">
+                      <a:extLst>
+                        <a:ext uri="{28A0092B-C50C-407E-A947-70E740481C1C}">
+                          <a14:useLocalDpi xmlns:a14="http://schemas.microsoft.com/office/drawing/2010/main" val="0"/>
+                        </a:ext>
+                      </a:extLst>
+                    </a:blip>
+                    <a:stretch>
+                      <a:fillRect/>
+                    </a:stretch>
+                  </pic:blipFill>
+                  <pic:spPr>
+                    <a:xfrm>
+                      <a:off x="0" y="0"/>
+                      <a:ext cx="2390775" cy="571500"/>
+                    </a:xfrm>
+                    <a:prstGeom prst="rect">
+                      <a:avLst/>
+                    </a:prstGeom>
+                  </pic:spPr>
+                </pic:pic>
+              </a:graphicData>
+            </a:graphic>
+          </wp:inline>
+        </w:drawing>
+      </w:r>
+    </w:p>
+    <w:p>
+      <w:pPr>
+        <w:pStyle w:val="StyleGPNormalBlueLeft1cm"/>
+        <w:ind w:left="360"/>
+        <w:rPr>
+          <w:rFonts w:cs="Arial"/>
+          <w:color w:val="000000"/>
+        </w:rPr>
+      </w:pPr>
+    </w:p>
+    <w:p>
+      <w:pPr>
+        <w:pStyle w:val="StyleGPNormalBlueLeft1cm"/>
+        <w:ind w:left="360"/>
+        <w:rPr>
+          <w:rFonts w:cs="Arial"/>
+          <w:color w:val="000000"/>
+        </w:rPr>
+      </w:pPr>
+    </w:p>
+    <w:p>
+      <w:pPr>
+        <w:pStyle w:val="StyleGPNormalBlueLeft1cm"/>
+        <w:ind w:left="360"/>
+        <w:rPr>
+          <w:b w:val="0"/>
+        </w:rPr>
+      </w:pPr>
+      <w:r>
+        <w:t xml:space="preserve">MÓDULO DE SEGURIDAD: </w:t>
+      </w:r>
+      <w:r>
+        <w:rPr>
+          <w:b w:val="0"/>
+        </w:rPr>
+        <w:t xml:space="preserve">Este módulo nos ayudara a dar privilegios a los usuarios ya que algunos usuarios tendran como acceso al todo el sistema o tambien se les puede resetringir algunos modulos mencionados. </w:t>
+      </w:r>
     </w:p>
     <w:p>
       <w:pPr>
@@ -5377,15 +6099,6 @@
           <w:color w:val="000000"/>
         </w:rPr>
       </w:pPr>
-      <w:r>
-        <w:t xml:space="preserve">MÓDULO DE SEGURIDAD: </w:t>
-      </w:r>
-      <w:r>
-        <w:rPr>
-          <w:b w:val="0"/>
-        </w:rPr>
-        <w:t xml:space="preserve">Este módulo nos ayudara a dar privilegios a los usuarios ya que algunos usuarios tendran como acceso al todo el sistema o tambien se les puede resetringir algunos modulos mencionados. </w:t>
-      </w:r>
     </w:p>
     <w:p>
       <w:pPr>
@@ -5393,13 +6106,73 @@
         <w:ind w:left="360"/>
         <w:rPr>
           <w:rFonts w:cs="Arial"/>
+          <w:b w:val="0"/>
+          <w:color w:val="000000"/>
+        </w:rPr>
+      </w:pPr>
+      <w:r>
+        <w:rPr>
+          <w:rFonts w:cs="Arial"/>
+          <w:b w:val="0"/>
+          <w:color w:val="000000"/>
+          <w:lang w:eastAsia="es-PE"/>
+        </w:rPr>
+        <w:drawing>
+          <wp:inline distT="0" distB="0" distL="0" distR="0" wp14:anchorId="78E75720" wp14:editId="7665AAE8">
+            <wp:extent cx="2371725" cy="809625"/>
+            <wp:effectExtent l="0" t="0" r="9525" b="9525"/>
+            <wp:docPr id="8" name="Imagen 8"/>
+            <wp:cNvGraphicFramePr>
+              <a:graphicFrameLocks xmlns:a="http://schemas.openxmlformats.org/drawingml/2006/main" noChangeAspect="1"/>
+            </wp:cNvGraphicFramePr>
+            <a:graphic xmlns:a="http://schemas.openxmlformats.org/drawingml/2006/main">
+              <a:graphicData uri="http://schemas.openxmlformats.org/drawingml/2006/picture">
+                <pic:pic xmlns:pic="http://schemas.openxmlformats.org/drawingml/2006/picture">
+                  <pic:nvPicPr>
+                    <pic:cNvPr id="8" name="3.JPG"/>
+                    <pic:cNvPicPr/>
+                  </pic:nvPicPr>
+                  <pic:blipFill>
+                    <a:blip r:embed="rId15">
+                      <a:extLst>
+                        <a:ext uri="{28A0092B-C50C-407E-A947-70E740481C1C}">
+                          <a14:useLocalDpi xmlns:a14="http://schemas.microsoft.com/office/drawing/2010/main" val="0"/>
+                        </a:ext>
+                      </a:extLst>
+                    </a:blip>
+                    <a:stretch>
+                      <a:fillRect/>
+                    </a:stretch>
+                  </pic:blipFill>
+                  <pic:spPr>
+                    <a:xfrm>
+                      <a:off x="0" y="0"/>
+                      <a:ext cx="2371725" cy="809625"/>
+                    </a:xfrm>
+                    <a:prstGeom prst="rect">
+                      <a:avLst/>
+                    </a:prstGeom>
+                  </pic:spPr>
+                </pic:pic>
+              </a:graphicData>
+            </a:graphic>
+          </wp:inline>
+        </w:drawing>
+      </w:r>
+    </w:p>
+    <w:p>
+      <w:pPr>
+        <w:pStyle w:val="StyleGPNormalBlueLeft1cm"/>
+        <w:ind w:left="360"/>
+        <w:rPr>
+          <w:rFonts w:cs="Arial"/>
           <w:color w:val="000000"/>
         </w:rPr>
       </w:pPr>
     </w:p>
     <w:tbl>
       <w:tblPr>
-        <w:tblpPr w:leftFromText="180" w:rightFromText="180" w:vertAnchor="text" w:horzAnchor="margin" w:tblpY="1914"/>
+        <w:tblpPr w:leftFromText="180" w:rightFromText="180" w:vertAnchor="text" w:horzAnchor="margin" w:tblpY="4509"/>
         <w:tblW w:w="9214" w:type="dxa"/>
         <w:tblLayout w:type="fixed"/>
         <w:tblCellMar>
@@ -5692,31 +6465,7 @@
                 <w:i/>
                 <w:sz w:val="18"/>
               </w:rPr>
-              <w:t>Fecha: 01</w:t>
-            </w:r>
-            <w:r>
-              <w:rPr>
-                <w:rFonts w:cs="Arial"/>
-                <w:i/>
-                <w:sz w:val="18"/>
-              </w:rPr>
-              <w:t>/0</w:t>
-            </w:r>
-            <w:r>
-              <w:rPr>
-                <w:rFonts w:cs="Arial"/>
-                <w:i/>
-                <w:sz w:val="18"/>
-              </w:rPr>
-              <w:t>7</w:t>
-            </w:r>
-            <w:r>
-              <w:rPr>
-                <w:rFonts w:cs="Arial"/>
-                <w:i/>
-                <w:sz w:val="18"/>
-              </w:rPr>
-              <w:t>/2016</w:t>
+              <w:t>Fecha: 06/06/2016</w:t>
             </w:r>
           </w:p>
         </w:tc>
@@ -5753,31 +6502,7 @@
                 <w:i/>
                 <w:sz w:val="18"/>
               </w:rPr>
-              <w:t>Fecha: 01</w:t>
-            </w:r>
-            <w:r>
-              <w:rPr>
-                <w:rFonts w:cs="Arial"/>
-                <w:i/>
-                <w:sz w:val="18"/>
-              </w:rPr>
-              <w:t>/0</w:t>
-            </w:r>
-            <w:r>
-              <w:rPr>
-                <w:rFonts w:cs="Arial"/>
-                <w:i/>
-                <w:sz w:val="18"/>
-              </w:rPr>
-              <w:t>7</w:t>
-            </w:r>
-            <w:r>
-              <w:rPr>
-                <w:rFonts w:cs="Arial"/>
-                <w:i/>
-                <w:sz w:val="18"/>
-              </w:rPr>
-              <w:t>/2016</w:t>
+              <w:t>Fecha: 06/06/2016</w:t>
             </w:r>
           </w:p>
         </w:tc>
@@ -5816,6 +6541,18 @@
     <w:p/>
     <w:p/>
     <w:p/>
+    <w:p/>
+    <w:p/>
+    <w:p/>
+    <w:p/>
+    <w:p/>
+    <w:p/>
+    <w:p/>
+    <w:p/>
+    <w:p/>
+    <w:p/>
+    <w:p/>
+    <w:p/>
     <w:p>
       <w:pPr>
         <w:tabs>
@@ -5832,8 +6569,8 @@
     <w:p/>
     <w:p/>
     <w:sectPr>
-      <w:headerReference w:type="default" r:id="rId13"/>
-      <w:footerReference w:type="default" r:id="rId14"/>
+      <w:headerReference w:type="default" r:id="rId16"/>
+      <w:footerReference w:type="default" r:id="rId17"/>
       <w:pgSz w:w="11907" w:h="16840" w:code="9"/>
       <w:pgMar w:top="1418" w:right="1843" w:bottom="1701" w:left="1701" w:header="720" w:footer="720" w:gutter="0"/>
       <w:cols w:space="720"/>
@@ -5934,7 +6671,7 @@
               <w:sz w:val="18"/>
               <w:szCs w:val="18"/>
             </w:rPr>
-            <w:t>.2</w:t>
+            <w:t>.1</w:t>
           </w:r>
           <w:r>
             <w:rPr>
@@ -5974,14 +6711,7 @@
               <w:sz w:val="18"/>
               <w:szCs w:val="18"/>
             </w:rPr>
-            <w:t>01/07</w:t>
-          </w:r>
-          <w:r>
-            <w:rPr>
-              <w:sz w:val="18"/>
-              <w:szCs w:val="18"/>
-            </w:rPr>
-            <w:t>/2016</w:t>
+            <w:t>06/06/2016</w:t>
           </w:r>
         </w:p>
       </w:tc>
@@ -6037,7 +6767,7 @@
               <w:sz w:val="18"/>
               <w:szCs w:val="18"/>
             </w:rPr>
-            <w:t>2</w:t>
+            <w:t>10</w:t>
           </w:r>
           <w:r>
             <w:rPr>
@@ -6080,7 +6810,7 @@
               <w:sz w:val="18"/>
               <w:szCs w:val="18"/>
             </w:rPr>
-            <w:t>8</w:t>
+            <w:t>10</w:t>
           </w:r>
           <w:r>
             <w:rPr>
@@ -6304,7 +7034,7 @@
 
 <file path=word/numbering.xml><?xml version="1.0" encoding="utf-8"?>
 <w:numbering xmlns:wpc="http://schemas.microsoft.com/office/word/2010/wordprocessingCanvas" xmlns:mc="http://schemas.openxmlformats.org/markup-compatibility/2006" xmlns:o="urn:schemas-microsoft-com:office:office" xmlns:r="http://schemas.openxmlformats.org/officeDocument/2006/relationships" xmlns:m="http://schemas.openxmlformats.org/officeDocument/2006/math" xmlns:v="urn:schemas-microsoft-com:vml" xmlns:wp14="http://schemas.microsoft.com/office/word/2010/wordprocessingDrawing" xmlns:wp="http://schemas.openxmlformats.org/drawingml/2006/wordprocessingDrawing" xmlns:w10="urn:schemas-microsoft-com:office:word" xmlns:w="http://schemas.openxmlformats.org/wordprocessingml/2006/main" xmlns:w14="http://schemas.microsoft.com/office/word/2010/wordml" xmlns:w15="http://schemas.microsoft.com/office/word/2012/wordml" xmlns:wpg="http://schemas.microsoft.com/office/word/2010/wordprocessingGroup" xmlns:wpi="http://schemas.microsoft.com/office/word/2010/wordprocessingInk" xmlns:wne="http://schemas.microsoft.com/office/word/2006/wordml" xmlns:wps="http://schemas.microsoft.com/office/word/2010/wordprocessingShape" mc:Ignorable="w14 w15 wp14">
-  <w:abstractNum w:abstractNumId="0">
+  <w:abstractNum w:abstractNumId="0" w15:restartNumberingAfterBreak="0">
     <w:nsid w:val="FFFFFF89"/>
     <w:multiLevelType w:val="singleLevel"/>
     <w:tmpl w:val="26120B56"/>
@@ -6325,7 +7055,119 @@
       </w:rPr>
     </w:lvl>
   </w:abstractNum>
-  <w:abstractNum w:abstractNumId="1">
+  <w:abstractNum w:abstractNumId="1" w15:restartNumberingAfterBreak="0">
+    <w:nsid w:val="0E11513C"/>
+    <w:multiLevelType w:val="hybridMultilevel"/>
+    <w:tmpl w:val="E9F4B978"/>
+    <w:lvl w:ilvl="0" w:tplc="622244C6">
+      <w:numFmt w:val="bullet"/>
+      <w:lvlText w:val="-"/>
+      <w:lvlJc w:val="left"/>
+      <w:pPr>
+        <w:ind w:left="786" w:hanging="360"/>
+      </w:pPr>
+      <w:rPr>
+        <w:rFonts w:ascii="Arial" w:eastAsia="Times New Roman" w:hAnsi="Arial" w:cs="Arial" w:hint="default"/>
+      </w:rPr>
+    </w:lvl>
+    <w:lvl w:ilvl="1" w:tplc="280A0003" w:tentative="1">
+      <w:start w:val="1"/>
+      <w:numFmt w:val="bullet"/>
+      <w:lvlText w:val="o"/>
+      <w:lvlJc w:val="left"/>
+      <w:pPr>
+        <w:ind w:left="1506" w:hanging="360"/>
+      </w:pPr>
+      <w:rPr>
+        <w:rFonts w:ascii="Courier New" w:hAnsi="Courier New" w:cs="Courier New" w:hint="default"/>
+      </w:rPr>
+    </w:lvl>
+    <w:lvl w:ilvl="2" w:tplc="280A0005" w:tentative="1">
+      <w:start w:val="1"/>
+      <w:numFmt w:val="bullet"/>
+      <w:lvlText w:val=""/>
+      <w:lvlJc w:val="left"/>
+      <w:pPr>
+        <w:ind w:left="2226" w:hanging="360"/>
+      </w:pPr>
+      <w:rPr>
+        <w:rFonts w:ascii="Wingdings" w:hAnsi="Wingdings" w:hint="default"/>
+      </w:rPr>
+    </w:lvl>
+    <w:lvl w:ilvl="3" w:tplc="280A0001" w:tentative="1">
+      <w:start w:val="1"/>
+      <w:numFmt w:val="bullet"/>
+      <w:lvlText w:val=""/>
+      <w:lvlJc w:val="left"/>
+      <w:pPr>
+        <w:ind w:left="2946" w:hanging="360"/>
+      </w:pPr>
+      <w:rPr>
+        <w:rFonts w:ascii="Symbol" w:hAnsi="Symbol" w:hint="default"/>
+      </w:rPr>
+    </w:lvl>
+    <w:lvl w:ilvl="4" w:tplc="280A0003" w:tentative="1">
+      <w:start w:val="1"/>
+      <w:numFmt w:val="bullet"/>
+      <w:lvlText w:val="o"/>
+      <w:lvlJc w:val="left"/>
+      <w:pPr>
+        <w:ind w:left="3666" w:hanging="360"/>
+      </w:pPr>
+      <w:rPr>
+        <w:rFonts w:ascii="Courier New" w:hAnsi="Courier New" w:cs="Courier New" w:hint="default"/>
+      </w:rPr>
+    </w:lvl>
+    <w:lvl w:ilvl="5" w:tplc="280A0005" w:tentative="1">
+      <w:start w:val="1"/>
+      <w:numFmt w:val="bullet"/>
+      <w:lvlText w:val=""/>
+      <w:lvlJc w:val="left"/>
+      <w:pPr>
+        <w:ind w:left="4386" w:hanging="360"/>
+      </w:pPr>
+      <w:rPr>
+        <w:rFonts w:ascii="Wingdings" w:hAnsi="Wingdings" w:hint="default"/>
+      </w:rPr>
+    </w:lvl>
+    <w:lvl w:ilvl="6" w:tplc="280A0001" w:tentative="1">
+      <w:start w:val="1"/>
+      <w:numFmt w:val="bullet"/>
+      <w:lvlText w:val=""/>
+      <w:lvlJc w:val="left"/>
+      <w:pPr>
+        <w:ind w:left="5106" w:hanging="360"/>
+      </w:pPr>
+      <w:rPr>
+        <w:rFonts w:ascii="Symbol" w:hAnsi="Symbol" w:hint="default"/>
+      </w:rPr>
+    </w:lvl>
+    <w:lvl w:ilvl="7" w:tplc="280A0003" w:tentative="1">
+      <w:start w:val="1"/>
+      <w:numFmt w:val="bullet"/>
+      <w:lvlText w:val="o"/>
+      <w:lvlJc w:val="left"/>
+      <w:pPr>
+        <w:ind w:left="5826" w:hanging="360"/>
+      </w:pPr>
+      <w:rPr>
+        <w:rFonts w:ascii="Courier New" w:hAnsi="Courier New" w:cs="Courier New" w:hint="default"/>
+      </w:rPr>
+    </w:lvl>
+    <w:lvl w:ilvl="8" w:tplc="280A0005" w:tentative="1">
+      <w:start w:val="1"/>
+      <w:numFmt w:val="bullet"/>
+      <w:lvlText w:val=""/>
+      <w:lvlJc w:val="left"/>
+      <w:pPr>
+        <w:ind w:left="6546" w:hanging="360"/>
+      </w:pPr>
+      <w:rPr>
+        <w:rFonts w:ascii="Wingdings" w:hAnsi="Wingdings" w:hint="default"/>
+      </w:rPr>
+    </w:lvl>
+  </w:abstractNum>
+  <w:abstractNum w:abstractNumId="2" w15:restartNumberingAfterBreak="0">
     <w:nsid w:val="0E5E5AAB"/>
     <w:multiLevelType w:val="hybridMultilevel"/>
     <w:tmpl w:val="1CF652EC"/>
@@ -6439,7 +7281,7 @@
       </w:rPr>
     </w:lvl>
   </w:abstractNum>
-  <w:abstractNum w:abstractNumId="2">
+  <w:abstractNum w:abstractNumId="3" w15:restartNumberingAfterBreak="0">
     <w:nsid w:val="1A4041AB"/>
     <w:multiLevelType w:val="hybridMultilevel"/>
     <w:tmpl w:val="C8085E56"/>
@@ -6528,7 +7370,7 @@
       </w:pPr>
     </w:lvl>
   </w:abstractNum>
-  <w:abstractNum w:abstractNumId="3">
+  <w:abstractNum w:abstractNumId="4" w15:restartNumberingAfterBreak="0">
     <w:nsid w:val="1C73201D"/>
     <w:multiLevelType w:val="hybridMultilevel"/>
     <w:tmpl w:val="44F82E90"/>
@@ -6671,7 +7513,7 @@
       </w:rPr>
     </w:lvl>
   </w:abstractNum>
-  <w:abstractNum w:abstractNumId="4">
+  <w:abstractNum w:abstractNumId="5" w15:restartNumberingAfterBreak="0">
     <w:nsid w:val="24494368"/>
     <w:multiLevelType w:val="hybridMultilevel"/>
     <w:tmpl w:val="78BC44AC"/>
@@ -6784,7 +7626,7 @@
       </w:rPr>
     </w:lvl>
   </w:abstractNum>
-  <w:abstractNum w:abstractNumId="5">
+  <w:abstractNum w:abstractNumId="6" w15:restartNumberingAfterBreak="0">
     <w:nsid w:val="2BC02150"/>
     <w:multiLevelType w:val="hybridMultilevel"/>
     <w:tmpl w:val="7758DF86"/>
@@ -6898,7 +7740,7 @@
       </w:rPr>
     </w:lvl>
   </w:abstractNum>
-  <w:abstractNum w:abstractNumId="6">
+  <w:abstractNum w:abstractNumId="7" w15:restartNumberingAfterBreak="0">
     <w:nsid w:val="2CC41931"/>
     <w:multiLevelType w:val="hybridMultilevel"/>
     <w:tmpl w:val="1FB02B98"/>
@@ -7012,7 +7854,7 @@
       </w:rPr>
     </w:lvl>
   </w:abstractNum>
-  <w:abstractNum w:abstractNumId="7">
+  <w:abstractNum w:abstractNumId="8" w15:restartNumberingAfterBreak="0">
     <w:nsid w:val="37B01EF9"/>
     <w:multiLevelType w:val="hybridMultilevel"/>
     <w:tmpl w:val="E85E1D2C"/>
@@ -7125,7 +7967,7 @@
       </w:rPr>
     </w:lvl>
   </w:abstractNum>
-  <w:abstractNum w:abstractNumId="8">
+  <w:abstractNum w:abstractNumId="9" w15:restartNumberingAfterBreak="0">
     <w:nsid w:val="3F346621"/>
     <w:multiLevelType w:val="singleLevel"/>
     <w:tmpl w:val="C458F4BA"/>
@@ -7143,7 +7985,7 @@
       </w:pPr>
     </w:lvl>
   </w:abstractNum>
-  <w:abstractNum w:abstractNumId="9">
+  <w:abstractNum w:abstractNumId="10" w15:restartNumberingAfterBreak="0">
     <w:nsid w:val="44A36A7D"/>
     <w:multiLevelType w:val="hybridMultilevel"/>
     <w:tmpl w:val="C8085E56"/>
@@ -7232,7 +8074,7 @@
       </w:pPr>
     </w:lvl>
   </w:abstractNum>
-  <w:abstractNum w:abstractNumId="10">
+  <w:abstractNum w:abstractNumId="11" w15:restartNumberingAfterBreak="0">
     <w:nsid w:val="44D3178F"/>
     <w:multiLevelType w:val="hybridMultilevel"/>
     <w:tmpl w:val="D7BCBE26"/>
@@ -7345,7 +8187,7 @@
       </w:rPr>
     </w:lvl>
   </w:abstractNum>
-  <w:abstractNum w:abstractNumId="11">
+  <w:abstractNum w:abstractNumId="12" w15:restartNumberingAfterBreak="0">
     <w:nsid w:val="48082A0C"/>
     <w:multiLevelType w:val="hybridMultilevel"/>
     <w:tmpl w:val="CE1C8A38"/>
@@ -7458,7 +8300,7 @@
       </w:rPr>
     </w:lvl>
   </w:abstractNum>
-  <w:abstractNum w:abstractNumId="12">
+  <w:abstractNum w:abstractNumId="13" w15:restartNumberingAfterBreak="0">
     <w:nsid w:val="5C4764E9"/>
     <w:multiLevelType w:val="hybridMultilevel"/>
     <w:tmpl w:val="C8085E56"/>
@@ -7547,7 +8389,7 @@
       </w:pPr>
     </w:lvl>
   </w:abstractNum>
-  <w:abstractNum w:abstractNumId="13">
+  <w:abstractNum w:abstractNumId="14" w15:restartNumberingAfterBreak="0">
     <w:nsid w:val="602537AB"/>
     <w:multiLevelType w:val="multilevel"/>
     <w:tmpl w:val="8F982168"/>
@@ -7660,7 +8502,7 @@
       </w:rPr>
     </w:lvl>
   </w:abstractNum>
-  <w:abstractNum w:abstractNumId="14">
+  <w:abstractNum w:abstractNumId="15" w15:restartNumberingAfterBreak="0">
     <w:nsid w:val="634631DA"/>
     <w:multiLevelType w:val="multilevel"/>
     <w:tmpl w:val="C272373E"/>
@@ -7823,7 +8665,7 @@
       </w:rPr>
     </w:lvl>
   </w:abstractNum>
-  <w:abstractNum w:abstractNumId="15">
+  <w:abstractNum w:abstractNumId="16" w15:restartNumberingAfterBreak="0">
     <w:nsid w:val="64845F05"/>
     <w:multiLevelType w:val="hybridMultilevel"/>
     <w:tmpl w:val="C8085E56"/>
@@ -7912,7 +8754,7 @@
       </w:pPr>
     </w:lvl>
   </w:abstractNum>
-  <w:abstractNum w:abstractNumId="16">
+  <w:abstractNum w:abstractNumId="17" w15:restartNumberingAfterBreak="0">
     <w:nsid w:val="64F0239F"/>
     <w:multiLevelType w:val="hybridMultilevel"/>
     <w:tmpl w:val="84400834"/>
@@ -8026,7 +8868,7 @@
       </w:rPr>
     </w:lvl>
   </w:abstractNum>
-  <w:abstractNum w:abstractNumId="17">
+  <w:abstractNum w:abstractNumId="18" w15:restartNumberingAfterBreak="0">
     <w:nsid w:val="66BE5786"/>
     <w:multiLevelType w:val="hybridMultilevel"/>
     <w:tmpl w:val="F6720A58"/>
@@ -8139,7 +8981,7 @@
       </w:rPr>
     </w:lvl>
   </w:abstractNum>
-  <w:abstractNum w:abstractNumId="18">
+  <w:abstractNum w:abstractNumId="19" w15:restartNumberingAfterBreak="0">
     <w:nsid w:val="67E171A6"/>
     <w:multiLevelType w:val="hybridMultilevel"/>
     <w:tmpl w:val="C8085E56"/>
@@ -8228,7 +9070,7 @@
       </w:pPr>
     </w:lvl>
   </w:abstractNum>
-  <w:abstractNum w:abstractNumId="19">
+  <w:abstractNum w:abstractNumId="20" w15:restartNumberingAfterBreak="0">
     <w:nsid w:val="6C93212A"/>
     <w:multiLevelType w:val="singleLevel"/>
     <w:tmpl w:val="29CE20C0"/>
@@ -8249,7 +9091,7 @@
       </w:rPr>
     </w:lvl>
   </w:abstractNum>
-  <w:abstractNum w:abstractNumId="20">
+  <w:abstractNum w:abstractNumId="21" w15:restartNumberingAfterBreak="0">
     <w:nsid w:val="76A97E26"/>
     <w:multiLevelType w:val="hybridMultilevel"/>
     <w:tmpl w:val="BD6A3F1E"/>
@@ -8363,7 +9205,7 @@
       </w:rPr>
     </w:lvl>
   </w:abstractNum>
-  <w:abstractNum w:abstractNumId="21">
+  <w:abstractNum w:abstractNumId="22" w15:restartNumberingAfterBreak="0">
     <w:nsid w:val="7A847201"/>
     <w:multiLevelType w:val="hybridMultilevel"/>
     <w:tmpl w:val="A1A48314"/>
@@ -8476,7 +9318,7 @@
       </w:rPr>
     </w:lvl>
   </w:abstractNum>
-  <w:abstractNum w:abstractNumId="22">
+  <w:abstractNum w:abstractNumId="23" w15:restartNumberingAfterBreak="0">
     <w:nsid w:val="7C231F8E"/>
     <w:multiLevelType w:val="hybridMultilevel"/>
     <w:tmpl w:val="94A2A79A"/>
@@ -8594,70 +9436,73 @@
     <w:abstractNumId w:val="0"/>
   </w:num>
   <w:num w:numId="2">
+    <w:abstractNumId w:val="9"/>
+  </w:num>
+  <w:num w:numId="3">
+    <w:abstractNumId w:val="15"/>
+  </w:num>
+  <w:num w:numId="4">
+    <w:abstractNumId w:val="4"/>
+  </w:num>
+  <w:num w:numId="5">
+    <w:abstractNumId w:val="20"/>
+  </w:num>
+  <w:num w:numId="6">
+    <w:abstractNumId w:val="6"/>
+  </w:num>
+  <w:num w:numId="7">
+    <w:abstractNumId w:val="7"/>
+  </w:num>
+  <w:num w:numId="8">
+    <w:abstractNumId w:val="5"/>
+  </w:num>
+  <w:num w:numId="9">
+    <w:abstractNumId w:val="22"/>
+  </w:num>
+  <w:num w:numId="10">
+    <w:abstractNumId w:val="11"/>
+  </w:num>
+  <w:num w:numId="11">
     <w:abstractNumId w:val="8"/>
   </w:num>
-  <w:num w:numId="3">
+  <w:num w:numId="12">
+    <w:abstractNumId w:val="21"/>
+  </w:num>
+  <w:num w:numId="13">
+    <w:abstractNumId w:val="2"/>
+  </w:num>
+  <w:num w:numId="14">
+    <w:abstractNumId w:val="17"/>
+  </w:num>
+  <w:num w:numId="15">
+    <w:abstractNumId w:val="23"/>
+  </w:num>
+  <w:num w:numId="16">
+    <w:abstractNumId w:val="3"/>
+  </w:num>
+  <w:num w:numId="17">
+    <w:abstractNumId w:val="19"/>
+  </w:num>
+  <w:num w:numId="18">
+    <w:abstractNumId w:val="10"/>
+  </w:num>
+  <w:num w:numId="19">
+    <w:abstractNumId w:val="13"/>
+  </w:num>
+  <w:num w:numId="20">
+    <w:abstractNumId w:val="16"/>
+  </w:num>
+  <w:num w:numId="21">
     <w:abstractNumId w:val="14"/>
   </w:num>
-  <w:num w:numId="4">
-    <w:abstractNumId w:val="3"/>
-  </w:num>
-  <w:num w:numId="5">
-    <w:abstractNumId w:val="19"/>
-  </w:num>
-  <w:num w:numId="6">
-    <w:abstractNumId w:val="5"/>
-  </w:num>
-  <w:num w:numId="7">
-    <w:abstractNumId w:val="6"/>
-  </w:num>
-  <w:num w:numId="8">
-    <w:abstractNumId w:val="4"/>
-  </w:num>
-  <w:num w:numId="9">
-    <w:abstractNumId w:val="21"/>
-  </w:num>
-  <w:num w:numId="10">
-    <w:abstractNumId w:val="10"/>
-  </w:num>
-  <w:num w:numId="11">
-    <w:abstractNumId w:val="7"/>
-  </w:num>
-  <w:num w:numId="12">
-    <w:abstractNumId w:val="20"/>
-  </w:num>
-  <w:num w:numId="13">
-    <w:abstractNumId w:val="1"/>
-  </w:num>
-  <w:num w:numId="14">
-    <w:abstractNumId w:val="16"/>
-  </w:num>
-  <w:num w:numId="15">
-    <w:abstractNumId w:val="22"/>
-  </w:num>
-  <w:num w:numId="16">
-    <w:abstractNumId w:val="2"/>
-  </w:num>
-  <w:num w:numId="17">
+  <w:num w:numId="22">
     <w:abstractNumId w:val="18"/>
   </w:num>
-  <w:num w:numId="18">
-    <w:abstractNumId w:val="9"/>
-  </w:num>
-  <w:num w:numId="19">
+  <w:num w:numId="23">
     <w:abstractNumId w:val="12"/>
   </w:num>
-  <w:num w:numId="20">
-    <w:abstractNumId w:val="15"/>
-  </w:num>
-  <w:num w:numId="21">
-    <w:abstractNumId w:val="13"/>
-  </w:num>
-  <w:num w:numId="22">
-    <w:abstractNumId w:val="17"/>
-  </w:num>
-  <w:num w:numId="23">
-    <w:abstractNumId w:val="11"/>
+  <w:num w:numId="24">
+    <w:abstractNumId w:val="1"/>
   </w:num>
   <w:numIdMacAtCleanup w:val="20"/>
 </w:numbering>
@@ -9805,7 +10650,6 @@
       <w:jc w:val="both"/>
     </w:pPr>
     <w:tblPr>
-      <w:tblInd w:w="0" w:type="dxa"/>
       <w:tblBorders>
         <w:top w:val="single" w:sz="4" w:space="0" w:color="auto"/>
         <w:left w:val="single" w:sz="4" w:space="0" w:color="auto"/>
@@ -9814,12 +10658,6 @@
         <w:insideH w:val="single" w:sz="4" w:space="0" w:color="auto"/>
         <w:insideV w:val="single" w:sz="4" w:space="0" w:color="auto"/>
       </w:tblBorders>
-      <w:tblCellMar>
-        <w:top w:w="0" w:type="dxa"/>
-        <w:left w:w="108" w:type="dxa"/>
-        <w:bottom w:w="0" w:type="dxa"/>
-        <w:right w:w="108" w:type="dxa"/>
-      </w:tblCellMar>
     </w:tblPr>
   </w:style>
   <w:style w:type="paragraph" w:customStyle="1" w:styleId="GPENT03">
@@ -10257,13 +11095,6 @@
     <w:tblPr>
       <w:tblStyleRowBandSize w:val="1"/>
       <w:tblStyleColBandSize w:val="1"/>
-      <w:tblInd w:w="0" w:type="dxa"/>
-      <w:tblCellMar>
-        <w:top w:w="0" w:type="dxa"/>
-        <w:left w:w="108" w:type="dxa"/>
-        <w:bottom w:w="0" w:type="dxa"/>
-        <w:right w:w="108" w:type="dxa"/>
-      </w:tblCellMar>
     </w:tblPr>
   </w:style>
   <w:style w:type="table" w:customStyle="1" w:styleId="17">
@@ -10281,13 +11112,6 @@
     <w:tblPr>
       <w:tblStyleRowBandSize w:val="1"/>
       <w:tblStyleColBandSize w:val="1"/>
-      <w:tblInd w:w="0" w:type="dxa"/>
-      <w:tblCellMar>
-        <w:top w:w="0" w:type="dxa"/>
-        <w:left w:w="108" w:type="dxa"/>
-        <w:bottom w:w="0" w:type="dxa"/>
-        <w:right w:w="108" w:type="dxa"/>
-      </w:tblCellMar>
     </w:tblPr>
   </w:style>
   <w:style w:type="table" w:customStyle="1" w:styleId="16">
@@ -10305,13 +11129,6 @@
     <w:tblPr>
       <w:tblStyleRowBandSize w:val="1"/>
       <w:tblStyleColBandSize w:val="1"/>
-      <w:tblInd w:w="0" w:type="dxa"/>
-      <w:tblCellMar>
-        <w:top w:w="0" w:type="dxa"/>
-        <w:left w:w="108" w:type="dxa"/>
-        <w:bottom w:w="0" w:type="dxa"/>
-        <w:right w:w="108" w:type="dxa"/>
-      </w:tblCellMar>
     </w:tblPr>
   </w:style>
   <w:style w:type="table" w:customStyle="1" w:styleId="9">
@@ -10329,11 +11146,8 @@
     <w:tblPr>
       <w:tblStyleRowBandSize w:val="1"/>
       <w:tblStyleColBandSize w:val="1"/>
-      <w:tblInd w:w="0" w:type="dxa"/>
       <w:tblCellMar>
-        <w:top w:w="0" w:type="dxa"/>
         <w:left w:w="70" w:type="dxa"/>
-        <w:bottom w:w="0" w:type="dxa"/>
         <w:right w:w="70" w:type="dxa"/>
       </w:tblCellMar>
     </w:tblPr>
@@ -10353,13 +11167,6 @@
     <w:tblPr>
       <w:tblStyleRowBandSize w:val="1"/>
       <w:tblStyleColBandSize w:val="1"/>
-      <w:tblInd w:w="0" w:type="dxa"/>
-      <w:tblCellMar>
-        <w:top w:w="0" w:type="dxa"/>
-        <w:left w:w="108" w:type="dxa"/>
-        <w:bottom w:w="0" w:type="dxa"/>
-        <w:right w:w="108" w:type="dxa"/>
-      </w:tblCellMar>
     </w:tblPr>
   </w:style>
   <w:style w:type="table" w:customStyle="1" w:styleId="7">
@@ -10377,13 +11184,6 @@
     <w:tblPr>
       <w:tblStyleRowBandSize w:val="1"/>
       <w:tblStyleColBandSize w:val="1"/>
-      <w:tblInd w:w="0" w:type="dxa"/>
-      <w:tblCellMar>
-        <w:top w:w="0" w:type="dxa"/>
-        <w:left w:w="108" w:type="dxa"/>
-        <w:bottom w:w="0" w:type="dxa"/>
-        <w:right w:w="108" w:type="dxa"/>
-      </w:tblCellMar>
     </w:tblPr>
   </w:style>
   <w:style w:type="table" w:customStyle="1" w:styleId="4">
@@ -10401,13 +11201,6 @@
     <w:tblPr>
       <w:tblStyleRowBandSize w:val="1"/>
       <w:tblStyleColBandSize w:val="1"/>
-      <w:tblInd w:w="0" w:type="dxa"/>
-      <w:tblCellMar>
-        <w:top w:w="0" w:type="dxa"/>
-        <w:left w:w="108" w:type="dxa"/>
-        <w:bottom w:w="0" w:type="dxa"/>
-        <w:right w:w="108" w:type="dxa"/>
-      </w:tblCellMar>
     </w:tblPr>
   </w:style>
   <w:style w:type="paragraph" w:styleId="Revisin">
@@ -10709,7 +11502,7 @@
 </file>
 
 <file path=customXml/itemProps2.xml><?xml version="1.0" encoding="utf-8"?>
-<ds:datastoreItem xmlns:ds="http://schemas.openxmlformats.org/officeDocument/2006/customXml" ds:itemID="{CB8AFCD3-1F32-4996-80FA-CD0CA274B778}">
+<ds:datastoreItem xmlns:ds="http://schemas.openxmlformats.org/officeDocument/2006/customXml" ds:itemID="{FE772535-7B03-43E3-A9A0-65952905F769}">
   <ds:schemaRefs>
     <ds:schemaRef ds:uri="http://schemas.openxmlformats.org/officeDocument/2006/bibliography"/>
   </ds:schemaRefs>
